--- a/Resume - Yusril Albi (UTP).docx
+++ b/Resume - Yusril Albi (UTP).docx
@@ -91,8 +91,9 @@
           <w:sz w:val="36"/>
           <w:szCs w:val="36"/>
         </w:rPr>
-        <w:t>Yusril Albi</w:t>
-      </w:r>
+        <w:t xml:space="preserve">Yusril Albi </w:t>
+      </w:r>
+      <w:proofErr w:type="gramStart"/>
       <w:r>
         <w:rPr>
           <w:rFonts w:asciiTheme="majorHAnsi" w:eastAsia="Times New Roman" w:hAnsiTheme="majorHAnsi" w:cstheme="majorHAnsi"/>
@@ -100,17 +101,9 @@
           <w:sz w:val="36"/>
           <w:szCs w:val="36"/>
         </w:rPr>
-        <w:t xml:space="preserve"> </w:t>
-      </w:r>
-      <w:r>
-        <w:rPr>
-          <w:rFonts w:asciiTheme="majorHAnsi" w:eastAsia="Times New Roman" w:hAnsiTheme="majorHAnsi" w:cstheme="majorHAnsi"/>
-          <w:b/>
-          <w:sz w:val="36"/>
-          <w:szCs w:val="36"/>
-        </w:rPr>
         <w:t>S.Kom</w:t>
       </w:r>
+      <w:proofErr w:type="gramEnd"/>
     </w:p>
     <w:p>
       <w:pPr>
@@ -129,13 +122,7 @@
         <w:rPr>
           <w:rFonts w:asciiTheme="majorHAnsi" w:eastAsia="Times New Roman" w:hAnsiTheme="majorHAnsi" w:cstheme="majorHAnsi"/>
         </w:rPr>
-        <w:t>Indonesia</w:t>
-      </w:r>
-      <w:r>
-        <w:rPr>
-          <w:rFonts w:asciiTheme="majorHAnsi" w:eastAsia="Times New Roman" w:hAnsiTheme="majorHAnsi" w:cstheme="majorHAnsi"/>
-        </w:rPr>
-        <w:t>, DKI Jakarta, Jakarta Selatan</w:t>
+        <w:t>Indonesia, DKI Jakarta, Jakarta Selatan</w:t>
       </w:r>
     </w:p>
     <w:p>
@@ -279,13 +266,7 @@
         <w:rPr>
           <w:rFonts w:asciiTheme="majorHAnsi" w:eastAsia="Times New Roman" w:hAnsiTheme="majorHAnsi" w:cstheme="majorHAnsi"/>
         </w:rPr>
-        <w:t xml:space="preserve">Area of interest: </w:t>
-      </w:r>
-      <w:r>
-        <w:rPr>
-          <w:rFonts w:asciiTheme="majorHAnsi" w:eastAsia="Times New Roman" w:hAnsiTheme="majorHAnsi" w:cstheme="majorHAnsi"/>
-        </w:rPr>
-        <w:t xml:space="preserve">Back End | Machine Learning | Data </w:t>
+        <w:t xml:space="preserve">Area of interest: Back End | Machine Learning | Data </w:t>
       </w:r>
       <w:r>
         <w:rPr>
@@ -474,6 +455,20 @@
         </w:rPr>
         <w:t>Informatics Competition</w:t>
       </w:r>
+      <w:r>
+        <w:rPr>
+          <w:rFonts w:asciiTheme="majorHAnsi" w:eastAsia="Times New Roman" w:hAnsiTheme="majorHAnsi" w:cstheme="majorHAnsi"/>
+          <w:b/>
+        </w:rPr>
+        <w:t xml:space="preserve"> &amp; </w:t>
+      </w:r>
+      <w:r>
+        <w:rPr>
+          <w:rFonts w:asciiTheme="majorHAnsi" w:eastAsia="Times New Roman" w:hAnsiTheme="majorHAnsi" w:cstheme="majorHAnsi"/>
+          <w:b/>
+        </w:rPr>
+        <w:t>Competitive Programming</w:t>
+      </w:r>
     </w:p>
     <w:p>
       <w:pPr>
@@ -492,14 +487,7 @@
           <w:rFonts w:asciiTheme="majorHAnsi" w:eastAsia="Times New Roman" w:hAnsiTheme="majorHAnsi" w:cstheme="majorHAnsi"/>
           <w:bCs/>
         </w:rPr>
-        <w:t>Competition of Informatics Olympiade at National College Level</w:t>
-      </w:r>
-      <w:r>
-        <w:rPr>
-          <w:rFonts w:asciiTheme="majorHAnsi" w:eastAsia="Times New Roman" w:hAnsiTheme="majorHAnsi" w:cstheme="majorHAnsi"/>
-          <w:bCs/>
-        </w:rPr>
-        <w:t xml:space="preserve"> (Discrete Mathematic, Data Structure and Algorithm, Programming, Combinatoric</w:t>
+        <w:t>Competition of Informatics Olympiade at National College Level (Discrete Mathematic, Data Structure and Algorithm, Programming, Combinatoric</w:t>
       </w:r>
       <w:r>
         <w:rPr>
@@ -526,7 +514,7 @@
           <w:rFonts w:asciiTheme="majorHAnsi" w:eastAsia="Times New Roman" w:hAnsiTheme="majorHAnsi" w:cstheme="majorHAnsi"/>
           <w:b/>
         </w:rPr>
-        <w:t>• 1st Place in Olimpiade Sains Mahasiswa (OSM)</w:t>
+        <w:t>• Honorable Mention in Hology 4.0</w:t>
       </w:r>
     </w:p>
     <w:p>
@@ -546,14 +534,7 @@
           <w:rFonts w:asciiTheme="majorHAnsi" w:eastAsia="Times New Roman" w:hAnsiTheme="majorHAnsi" w:cstheme="majorHAnsi"/>
           <w:b/>
         </w:rPr>
-        <w:t>• 1st Place in Olimpiade Sains dan Statistika Nasional (OSSN)</w:t>
-      </w:r>
-      <w:r>
-        <w:rPr>
-          <w:rFonts w:asciiTheme="majorHAnsi" w:eastAsia="Times New Roman" w:hAnsiTheme="majorHAnsi" w:cstheme="majorHAnsi"/>
-          <w:b/>
-        </w:rPr>
-        <w:tab/>
+        <w:t>• 1st Place in Olimpiade Sains Mahasiswa (OSM)</w:t>
       </w:r>
     </w:p>
     <w:p>
@@ -573,14 +554,30 @@
           <w:rFonts w:asciiTheme="majorHAnsi" w:eastAsia="Times New Roman" w:hAnsiTheme="majorHAnsi" w:cstheme="majorHAnsi"/>
           <w:b/>
         </w:rPr>
-        <w:t>• 1st Place in F</w:t>
-      </w:r>
-      <w:r>
-        <w:rPr>
-          <w:rFonts w:asciiTheme="majorHAnsi" w:eastAsia="Times New Roman" w:hAnsiTheme="majorHAnsi" w:cstheme="majorHAnsi"/>
-          <w:b/>
-        </w:rPr>
-        <w:t>KIP UISU Science Competition (FUSC)</w:t>
+        <w:t xml:space="preserve">• 1st Place in Olimpiade Sains dan </w:t>
+      </w:r>
+      <w:proofErr w:type="spellStart"/>
+      <w:r>
+        <w:rPr>
+          <w:rFonts w:asciiTheme="majorHAnsi" w:eastAsia="Times New Roman" w:hAnsiTheme="majorHAnsi" w:cstheme="majorHAnsi"/>
+          <w:b/>
+        </w:rPr>
+        <w:t>Statistika</w:t>
+      </w:r>
+      <w:proofErr w:type="spellEnd"/>
+      <w:r>
+        <w:rPr>
+          <w:rFonts w:asciiTheme="majorHAnsi" w:eastAsia="Times New Roman" w:hAnsiTheme="majorHAnsi" w:cstheme="majorHAnsi"/>
+          <w:b/>
+        </w:rPr>
+        <w:t xml:space="preserve"> Nasional (OSSN)</w:t>
+      </w:r>
+      <w:r>
+        <w:rPr>
+          <w:rFonts w:asciiTheme="majorHAnsi" w:eastAsia="Times New Roman" w:hAnsiTheme="majorHAnsi" w:cstheme="majorHAnsi"/>
+          <w:b/>
+        </w:rPr>
+        <w:tab/>
       </w:r>
     </w:p>
     <w:p>
@@ -600,14 +597,14 @@
           <w:rFonts w:asciiTheme="majorHAnsi" w:eastAsia="Times New Roman" w:hAnsiTheme="majorHAnsi" w:cstheme="majorHAnsi"/>
           <w:b/>
         </w:rPr>
-        <w:t>• 1st Place in Festival Olimpiade Hari Kebangkitan Nasional (FOHKN)</w:t>
-      </w:r>
-      <w:r>
-        <w:rPr>
-          <w:rFonts w:asciiTheme="majorHAnsi" w:eastAsia="Times New Roman" w:hAnsiTheme="majorHAnsi" w:cstheme="majorHAnsi"/>
-          <w:b/>
-        </w:rPr>
-        <w:tab/>
+        <w:t>• 1st Place in F</w:t>
+      </w:r>
+      <w:r>
+        <w:rPr>
+          <w:rFonts w:asciiTheme="majorHAnsi" w:eastAsia="Times New Roman" w:hAnsiTheme="majorHAnsi" w:cstheme="majorHAnsi"/>
+          <w:b/>
+        </w:rPr>
+        <w:t>KIP UISU Science Competition (FUSC)</w:t>
       </w:r>
     </w:p>
     <w:p>
@@ -616,7 +613,6 @@
           <w:tab w:val="left" w:pos="3969"/>
           <w:tab w:val="right" w:pos="10080"/>
         </w:tabs>
-        <w:spacing w:line="360" w:lineRule="auto"/>
         <w:ind w:left="567"/>
         <w:rPr>
           <w:rFonts w:asciiTheme="majorHAnsi" w:eastAsia="Times New Roman" w:hAnsiTheme="majorHAnsi" w:cstheme="majorHAnsi"/>
@@ -628,40 +624,30 @@
           <w:rFonts w:asciiTheme="majorHAnsi" w:eastAsia="Times New Roman" w:hAnsiTheme="majorHAnsi" w:cstheme="majorHAnsi"/>
           <w:b/>
         </w:rPr>
-        <w:t>• 1st Place in BIMAGE Competition</w:t>
-      </w:r>
-    </w:p>
-    <w:p>
-      <w:pPr>
-        <w:pStyle w:val="ListParagraph"/>
-        <w:numPr>
-          <w:ilvl w:val="0"/>
-          <w:numId w:val="2"/>
-        </w:numPr>
-        <w:tabs>
-          <w:tab w:val="right" w:pos="10080"/>
-        </w:tabs>
-        <w:ind w:left="270" w:hanging="283"/>
-        <w:jc w:val="both"/>
-        <w:rPr>
-          <w:rFonts w:asciiTheme="majorHAnsi" w:eastAsia="Times New Roman" w:hAnsiTheme="majorHAnsi" w:cstheme="majorHAnsi"/>
-          <w:b/>
-        </w:rPr>
-        <w:sectPr>
-          <w:type w:val="continuous"/>
-          <w:pgSz w:w="11906" w:h="16838"/>
-          <w:pgMar w:top="720" w:right="720" w:bottom="720" w:left="720" w:header="720" w:footer="720" w:gutter="0"/>
-          <w:pgNumType w:start="1"/>
-          <w:cols w:space="720"/>
-          <w:docGrid w:linePitch="299"/>
-        </w:sectPr>
-      </w:pPr>
-      <w:r>
-        <w:rPr>
-          <w:rFonts w:asciiTheme="majorHAnsi" w:eastAsia="Times New Roman" w:hAnsiTheme="majorHAnsi" w:cstheme="majorHAnsi"/>
-          <w:b/>
-        </w:rPr>
-        <w:t xml:space="preserve">Competitive Programming </w:t>
+        <w:t xml:space="preserve">• 1st Place in Festival Olimpiade Hari </w:t>
+      </w:r>
+      <w:proofErr w:type="spellStart"/>
+      <w:r>
+        <w:rPr>
+          <w:rFonts w:asciiTheme="majorHAnsi" w:eastAsia="Times New Roman" w:hAnsiTheme="majorHAnsi" w:cstheme="majorHAnsi"/>
+          <w:b/>
+        </w:rPr>
+        <w:t>Kebangkitan</w:t>
+      </w:r>
+      <w:proofErr w:type="spellEnd"/>
+      <w:r>
+        <w:rPr>
+          <w:rFonts w:asciiTheme="majorHAnsi" w:eastAsia="Times New Roman" w:hAnsiTheme="majorHAnsi" w:cstheme="majorHAnsi"/>
+          <w:b/>
+        </w:rPr>
+        <w:t xml:space="preserve"> Nasional (FOHKN)</w:t>
+      </w:r>
+      <w:r>
+        <w:rPr>
+          <w:rFonts w:asciiTheme="majorHAnsi" w:eastAsia="Times New Roman" w:hAnsiTheme="majorHAnsi" w:cstheme="majorHAnsi"/>
+          <w:b/>
+        </w:rPr>
+        <w:tab/>
       </w:r>
     </w:p>
     <w:p>
@@ -670,21 +656,351 @@
           <w:tab w:val="left" w:pos="3969"/>
           <w:tab w:val="right" w:pos="10080"/>
         </w:tabs>
+        <w:spacing w:after="240"/>
+        <w:ind w:left="567"/>
+        <w:rPr>
+          <w:rFonts w:asciiTheme="majorHAnsi" w:eastAsia="Times New Roman" w:hAnsiTheme="majorHAnsi" w:cstheme="majorHAnsi"/>
+          <w:b/>
+        </w:rPr>
+      </w:pPr>
+      <w:r>
+        <w:rPr>
+          <w:rFonts w:asciiTheme="majorHAnsi" w:eastAsia="Times New Roman" w:hAnsiTheme="majorHAnsi" w:cstheme="majorHAnsi"/>
+          <w:b/>
+        </w:rPr>
+        <w:t>• 1st Place in BIMAGE Competition</w:t>
+      </w:r>
+    </w:p>
+    <w:p>
+      <w:pPr>
+        <w:pBdr>
+          <w:bottom w:val="single" w:sz="4" w:space="1" w:color="000000"/>
+        </w:pBdr>
+        <w:tabs>
+          <w:tab w:val="right" w:pos="10627"/>
+        </w:tabs>
+        <w:spacing w:line="240" w:lineRule="auto"/>
+        <w:jc w:val="both"/>
+        <w:rPr>
+          <w:rFonts w:asciiTheme="majorHAnsi" w:eastAsia="Times New Roman" w:hAnsiTheme="majorHAnsi" w:cstheme="majorHAnsi"/>
+          <w:b/>
+          <w:smallCaps/>
+          <w:u w:val="single"/>
+        </w:rPr>
+      </w:pPr>
+      <w:r>
+        <w:rPr>
+          <w:rFonts w:asciiTheme="majorHAnsi" w:eastAsia="Times New Roman" w:hAnsiTheme="majorHAnsi" w:cstheme="majorHAnsi"/>
+          <w:b/>
+        </w:rPr>
+        <w:t>EXPERIENCE</w:t>
+      </w:r>
+      <w:r>
+        <w:rPr>
+          <w:rFonts w:asciiTheme="majorHAnsi" w:eastAsia="Times New Roman" w:hAnsiTheme="majorHAnsi" w:cstheme="majorHAnsi"/>
+          <w:b/>
+        </w:rPr>
+        <w:t>S</w:t>
+      </w:r>
+      <w:r>
+        <w:rPr>
+          <w:rFonts w:asciiTheme="majorHAnsi" w:eastAsia="Times New Roman" w:hAnsiTheme="majorHAnsi" w:cstheme="majorHAnsi"/>
+          <w:b/>
+        </w:rPr>
+        <w:t xml:space="preserve"> (INDUSTRIES)</w:t>
+      </w:r>
+    </w:p>
+    <w:p>
+      <w:pPr>
+        <w:tabs>
+          <w:tab w:val="right" w:pos="10466"/>
+        </w:tabs>
+        <w:spacing w:line="240" w:lineRule="auto"/>
+        <w:jc w:val="both"/>
+        <w:rPr>
+          <w:rFonts w:asciiTheme="majorHAnsi" w:eastAsia="Times New Roman" w:hAnsiTheme="majorHAnsi" w:cstheme="majorHAnsi"/>
+          <w:b/>
+        </w:rPr>
+      </w:pPr>
+      <w:r>
+        <w:rPr>
+          <w:rFonts w:asciiTheme="majorHAnsi" w:eastAsia="Times New Roman" w:hAnsiTheme="majorHAnsi" w:cstheme="majorHAnsi"/>
+          <w:b/>
+        </w:rPr>
+        <w:t xml:space="preserve">PT </w:t>
+      </w:r>
+      <w:r>
+        <w:rPr>
+          <w:rFonts w:asciiTheme="majorHAnsi" w:eastAsia="Times New Roman" w:hAnsiTheme="majorHAnsi" w:cstheme="majorHAnsi"/>
+          <w:b/>
+        </w:rPr>
+        <w:t>Shopee</w:t>
+      </w:r>
+      <w:r>
+        <w:rPr>
+          <w:rFonts w:asciiTheme="majorHAnsi" w:eastAsia="Times New Roman" w:hAnsiTheme="majorHAnsi" w:cstheme="majorHAnsi"/>
+          <w:b/>
+        </w:rPr>
+        <w:t xml:space="preserve"> </w:t>
+      </w:r>
+      <w:r>
+        <w:rPr>
+          <w:rFonts w:asciiTheme="majorHAnsi" w:eastAsia="Times New Roman" w:hAnsiTheme="majorHAnsi" w:cstheme="majorHAnsi"/>
+          <w:b/>
+        </w:rPr>
+        <w:t>International</w:t>
+      </w:r>
+      <w:r>
+        <w:rPr>
+          <w:rFonts w:asciiTheme="majorHAnsi" w:eastAsia="Times New Roman" w:hAnsiTheme="majorHAnsi" w:cstheme="majorHAnsi"/>
+          <w:b/>
+        </w:rPr>
+        <w:t xml:space="preserve"> - Indonesia</w:t>
+      </w:r>
+      <w:r>
+        <w:rPr>
+          <w:rFonts w:asciiTheme="majorHAnsi" w:eastAsia="Times New Roman" w:hAnsiTheme="majorHAnsi" w:cstheme="majorHAnsi"/>
+          <w:b/>
+        </w:rPr>
+        <w:tab/>
+        <w:t>Jakarta, Indonesia</w:t>
+      </w:r>
+    </w:p>
+    <w:p>
+      <w:pPr>
+        <w:tabs>
+          <w:tab w:val="right" w:pos="10466"/>
+        </w:tabs>
+        <w:spacing w:line="240" w:lineRule="auto"/>
+        <w:jc w:val="both"/>
+        <w:rPr>
+          <w:rFonts w:asciiTheme="majorHAnsi" w:eastAsia="Times New Roman" w:hAnsiTheme="majorHAnsi" w:cstheme="majorHAnsi"/>
+          <w:i/>
+        </w:rPr>
+      </w:pPr>
+      <w:r>
+        <w:rPr>
+          <w:rFonts w:asciiTheme="majorHAnsi" w:eastAsia="Times New Roman" w:hAnsiTheme="majorHAnsi" w:cstheme="majorHAnsi"/>
+          <w:i/>
+        </w:rPr>
+        <w:t>Back End Engineer</w:t>
+      </w:r>
+      <w:r>
+        <w:rPr>
+          <w:rFonts w:asciiTheme="majorHAnsi" w:eastAsia="Times New Roman" w:hAnsiTheme="majorHAnsi" w:cstheme="majorHAnsi"/>
+          <w:i/>
+        </w:rPr>
+        <w:t xml:space="preserve"> - Trainee</w:t>
+      </w:r>
+      <w:r>
+        <w:rPr>
+          <w:rFonts w:asciiTheme="majorHAnsi" w:eastAsia="Times New Roman" w:hAnsiTheme="majorHAnsi" w:cstheme="majorHAnsi"/>
+          <w:i/>
+        </w:rPr>
+        <w:tab/>
+        <w:t>Aug 2023 – No</w:t>
+      </w:r>
+      <w:r>
+        <w:rPr>
+          <w:rFonts w:asciiTheme="majorHAnsi" w:eastAsia="Times New Roman" w:hAnsiTheme="majorHAnsi" w:cstheme="majorHAnsi"/>
+          <w:i/>
+        </w:rPr>
+        <w:t>v</w:t>
+      </w:r>
+      <w:r>
+        <w:rPr>
+          <w:rFonts w:asciiTheme="majorHAnsi" w:eastAsia="Times New Roman" w:hAnsiTheme="majorHAnsi" w:cstheme="majorHAnsi"/>
+          <w:i/>
+        </w:rPr>
+        <w:t xml:space="preserve"> 2023</w:t>
+      </w:r>
+    </w:p>
+    <w:p>
+      <w:pPr>
+        <w:pStyle w:val="TableParagraph"/>
+        <w:spacing w:before="120" w:line="257" w:lineRule="auto"/>
+        <w:ind w:left="14" w:right="475"/>
+        <w:jc w:val="both"/>
+        <w:rPr>
+          <w:rFonts w:asciiTheme="majorHAnsi" w:hAnsiTheme="majorHAnsi" w:cstheme="majorHAnsi"/>
+          <w:color w:val="202020"/>
+          <w:spacing w:val="-1"/>
+          <w:sz w:val="21"/>
+        </w:rPr>
+      </w:pPr>
+      <w:r>
+        <w:rPr>
+          <w:rFonts w:asciiTheme="majorHAnsi" w:hAnsiTheme="majorHAnsi" w:cstheme="majorHAnsi"/>
+          <w:color w:val="202020"/>
+          <w:sz w:val="21"/>
+        </w:rPr>
+        <w:t xml:space="preserve">Apprenticeship Program from </w:t>
+      </w:r>
+      <w:r>
+        <w:rPr>
+          <w:rFonts w:asciiTheme="majorHAnsi" w:hAnsiTheme="majorHAnsi" w:cstheme="majorHAnsi"/>
+          <w:color w:val="202020"/>
+          <w:sz w:val="21"/>
+        </w:rPr>
+        <w:t xml:space="preserve">Shopee </w:t>
+      </w:r>
+      <w:r>
+        <w:rPr>
+          <w:rFonts w:asciiTheme="majorHAnsi" w:hAnsiTheme="majorHAnsi" w:cstheme="majorHAnsi"/>
+          <w:color w:val="202020"/>
+          <w:sz w:val="21"/>
+        </w:rPr>
+        <w:t>focused study on back</w:t>
+      </w:r>
+      <w:r>
+        <w:rPr>
+          <w:rFonts w:asciiTheme="majorHAnsi" w:hAnsiTheme="majorHAnsi" w:cstheme="majorHAnsi"/>
+          <w:color w:val="202020"/>
+          <w:sz w:val="21"/>
+        </w:rPr>
+        <w:t>-</w:t>
+      </w:r>
+      <w:r>
+        <w:rPr>
+          <w:rFonts w:asciiTheme="majorHAnsi" w:hAnsiTheme="majorHAnsi" w:cstheme="majorHAnsi"/>
+          <w:color w:val="202020"/>
+          <w:sz w:val="21"/>
+        </w:rPr>
+        <w:t>end development</w:t>
+      </w:r>
+    </w:p>
+    <w:p>
+      <w:pPr>
+        <w:tabs>
+          <w:tab w:val="right" w:pos="10466"/>
+        </w:tabs>
         <w:spacing w:line="220" w:lineRule="auto"/>
-        <w:rPr>
-          <w:rFonts w:asciiTheme="majorHAnsi" w:eastAsia="Times New Roman" w:hAnsiTheme="majorHAnsi" w:cstheme="majorHAnsi"/>
-          <w:b/>
-        </w:rPr>
-      </w:pPr>
-      <w:r>
+        <w:jc w:val="both"/>
+        <w:rPr>
+          <w:rFonts w:asciiTheme="majorHAnsi" w:eastAsia="Times New Roman" w:hAnsiTheme="majorHAnsi" w:cstheme="majorHAnsi"/>
+          <w:i/>
+        </w:rPr>
+      </w:pPr>
+    </w:p>
+    <w:p>
+      <w:pPr>
+        <w:tabs>
+          <w:tab w:val="right" w:pos="10466"/>
+        </w:tabs>
+        <w:spacing w:line="220" w:lineRule="auto"/>
+        <w:jc w:val="both"/>
+        <w:rPr>
+          <w:rFonts w:asciiTheme="majorHAnsi" w:eastAsia="Times New Roman" w:hAnsiTheme="majorHAnsi" w:cstheme="majorHAnsi"/>
+        </w:rPr>
+      </w:pPr>
+      <w:r>
+        <w:rPr>
+          <w:rFonts w:asciiTheme="majorHAnsi" w:eastAsia="Times New Roman" w:hAnsiTheme="majorHAnsi" w:cstheme="majorHAnsi"/>
+          <w:b/>
+        </w:rPr>
+        <w:t>PT Bank Rakyat Indonesia (BRI)</w:t>
+      </w:r>
+      <w:r>
+        <w:rPr>
+          <w:rFonts w:asciiTheme="majorHAnsi" w:eastAsia="Times New Roman" w:hAnsiTheme="majorHAnsi" w:cstheme="majorHAnsi"/>
+        </w:rPr>
+        <w:tab/>
+      </w:r>
+      <w:r>
+        <w:rPr>
+          <w:rFonts w:asciiTheme="majorHAnsi" w:eastAsia="Times New Roman" w:hAnsiTheme="majorHAnsi" w:cstheme="majorHAnsi"/>
+          <w:b/>
+        </w:rPr>
+        <w:t>Jakarta, Indonesia</w:t>
+      </w:r>
+    </w:p>
+    <w:p>
+      <w:pPr>
+        <w:tabs>
+          <w:tab w:val="right" w:pos="10466"/>
+        </w:tabs>
+        <w:spacing w:line="220" w:lineRule="auto"/>
+        <w:jc w:val="both"/>
+        <w:rPr>
+          <w:rFonts w:asciiTheme="majorHAnsi" w:eastAsia="Times New Roman" w:hAnsiTheme="majorHAnsi" w:cstheme="majorHAnsi"/>
+          <w:i/>
+        </w:rPr>
+      </w:pPr>
+      <w:r>
+        <w:rPr>
+          <w:rFonts w:asciiTheme="majorHAnsi" w:eastAsia="Times New Roman" w:hAnsiTheme="majorHAnsi" w:cstheme="majorHAnsi"/>
+          <w:i/>
+        </w:rPr>
+        <w:t>Data Engineer</w:t>
+      </w:r>
+      <w:r>
+        <w:rPr>
+          <w:rFonts w:asciiTheme="majorHAnsi" w:eastAsia="Times New Roman" w:hAnsiTheme="majorHAnsi" w:cstheme="majorHAnsi"/>
+          <w:i/>
+        </w:rPr>
+        <w:t xml:space="preserve"> - Intern</w:t>
+      </w:r>
+      <w:r>
+        <w:rPr>
+          <w:rFonts w:asciiTheme="majorHAnsi" w:eastAsia="Times New Roman" w:hAnsiTheme="majorHAnsi" w:cstheme="majorHAnsi"/>
+          <w:i/>
+        </w:rPr>
+        <w:tab/>
+      </w:r>
+      <w:r>
+        <w:rPr>
+          <w:rFonts w:asciiTheme="majorHAnsi" w:eastAsia="Times New Roman" w:hAnsiTheme="majorHAnsi" w:cstheme="majorHAnsi"/>
+          <w:i/>
+        </w:rPr>
+        <w:t>Sept</w:t>
+      </w:r>
+      <w:r>
+        <w:rPr>
+          <w:rFonts w:asciiTheme="majorHAnsi" w:eastAsia="Times New Roman" w:hAnsiTheme="majorHAnsi" w:cstheme="majorHAnsi"/>
+          <w:i/>
+        </w:rPr>
+        <w:t xml:space="preserve"> 2022 - </w:t>
+      </w:r>
+      <w:r>
+        <w:rPr>
+          <w:rFonts w:asciiTheme="majorHAnsi" w:eastAsia="Times New Roman" w:hAnsiTheme="majorHAnsi" w:cstheme="majorHAnsi"/>
+          <w:i/>
+        </w:rPr>
+        <w:t>Mar</w:t>
+      </w:r>
+      <w:r>
+        <w:rPr>
+          <w:rFonts w:asciiTheme="majorHAnsi" w:eastAsia="Times New Roman" w:hAnsiTheme="majorHAnsi" w:cstheme="majorHAnsi"/>
+          <w:i/>
+        </w:rPr>
+        <w:t xml:space="preserve"> 202</w:t>
+      </w:r>
+      <w:r>
+        <w:rPr>
+          <w:rFonts w:asciiTheme="majorHAnsi" w:eastAsia="Times New Roman" w:hAnsiTheme="majorHAnsi" w:cstheme="majorHAnsi"/>
+          <w:i/>
+        </w:rPr>
+        <w:t>3</w:t>
+      </w:r>
+      <w:r>
+        <w:rPr>
+          <w:rFonts w:asciiTheme="majorHAnsi" w:eastAsia="Times New Roman" w:hAnsiTheme="majorHAnsi" w:cstheme="majorHAnsi"/>
+          <w:i/>
+        </w:rPr>
+        <w:t xml:space="preserve"> </w:t>
+      </w:r>
+    </w:p>
+    <w:p>
+      <w:pPr>
+        <w:spacing w:before="120" w:line="221" w:lineRule="auto"/>
+        <w:jc w:val="both"/>
         <w:rPr>
           <w:rFonts w:asciiTheme="majorHAnsi" w:hAnsiTheme="majorHAnsi" w:cstheme="majorHAnsi"/>
           <w:sz w:val="21"/>
           <w:szCs w:val="21"/>
           <w:shd w:val="clear" w:color="auto" w:fill="FFFFFF"/>
         </w:rPr>
-        <w:t xml:space="preserve">Competition of </w:t>
-      </w:r>
+      </w:pPr>
       <w:r>
         <w:rPr>
           <w:rFonts w:asciiTheme="majorHAnsi" w:hAnsiTheme="majorHAnsi" w:cstheme="majorHAnsi"/>
@@ -692,7 +1008,7 @@
           <w:szCs w:val="21"/>
           <w:shd w:val="clear" w:color="auto" w:fill="FFFFFF"/>
         </w:rPr>
-        <w:t>Competitive Programming</w:t>
+        <w:t>As a former intern, my roles included programming tasks, authority access as a Data Engineer, and serving as an Infrastructure Analyst, focusing on server issues in the Data Warehouse</w:t>
       </w:r>
       <w:r>
         <w:rPr>
@@ -701,369 +1017,158 @@
           <w:szCs w:val="21"/>
           <w:shd w:val="clear" w:color="auto" w:fill="FFFFFF"/>
         </w:rPr>
-        <w:t xml:space="preserve"> at National College Level</w:t>
-      </w:r>
-      <w:r>
+        <w:t>, Placement at BRI Finance.</w:t>
+      </w:r>
+    </w:p>
+    <w:p>
+      <w:pPr>
+        <w:tabs>
+          <w:tab w:val="right" w:pos="10466"/>
+        </w:tabs>
+        <w:spacing w:line="220" w:lineRule="auto"/>
+        <w:jc w:val="both"/>
+        <w:rPr>
+          <w:rFonts w:asciiTheme="majorHAnsi" w:eastAsia="Times New Roman" w:hAnsiTheme="majorHAnsi" w:cstheme="majorHAnsi"/>
+          <w:b/>
+        </w:rPr>
+      </w:pPr>
+    </w:p>
+    <w:p>
+      <w:pPr>
+        <w:tabs>
+          <w:tab w:val="right" w:pos="10466"/>
+        </w:tabs>
+        <w:spacing w:line="220" w:lineRule="auto"/>
+        <w:jc w:val="both"/>
+        <w:rPr>
+          <w:rFonts w:asciiTheme="majorHAnsi" w:eastAsia="Times New Roman" w:hAnsiTheme="majorHAnsi" w:cstheme="majorHAnsi"/>
+        </w:rPr>
+      </w:pPr>
+      <w:r>
+        <w:rPr>
+          <w:rFonts w:asciiTheme="majorHAnsi" w:eastAsia="Times New Roman" w:hAnsiTheme="majorHAnsi" w:cstheme="majorHAnsi"/>
+          <w:b/>
+        </w:rPr>
+        <w:t>Service Education DKI Jakarta</w:t>
+      </w:r>
+      <w:r>
+        <w:rPr>
+          <w:rFonts w:asciiTheme="majorHAnsi" w:eastAsia="Times New Roman" w:hAnsiTheme="majorHAnsi" w:cstheme="majorHAnsi"/>
+        </w:rPr>
+        <w:tab/>
+      </w:r>
+      <w:proofErr w:type="spellStart"/>
+      <w:r>
+        <w:rPr>
+          <w:rFonts w:asciiTheme="majorHAnsi" w:eastAsia="Times New Roman" w:hAnsiTheme="majorHAnsi" w:cstheme="majorHAnsi"/>
+          <w:b/>
+        </w:rPr>
+        <w:t>Jakarta</w:t>
+      </w:r>
+      <w:proofErr w:type="spellEnd"/>
+      <w:r>
+        <w:rPr>
+          <w:rFonts w:asciiTheme="majorHAnsi" w:eastAsia="Times New Roman" w:hAnsiTheme="majorHAnsi" w:cstheme="majorHAnsi"/>
+          <w:b/>
+        </w:rPr>
+        <w:t>, Indonesia</w:t>
+      </w:r>
+    </w:p>
+    <w:p>
+      <w:pPr>
+        <w:tabs>
+          <w:tab w:val="right" w:pos="10466"/>
+        </w:tabs>
+        <w:spacing w:line="220" w:lineRule="auto"/>
+        <w:jc w:val="both"/>
+        <w:rPr>
+          <w:rFonts w:asciiTheme="majorHAnsi" w:eastAsia="Times New Roman" w:hAnsiTheme="majorHAnsi" w:cstheme="majorHAnsi"/>
+          <w:i/>
+        </w:rPr>
+      </w:pPr>
+      <w:r>
+        <w:rPr>
+          <w:rFonts w:asciiTheme="majorHAnsi" w:eastAsia="Times New Roman" w:hAnsiTheme="majorHAnsi" w:cstheme="majorHAnsi"/>
+          <w:i/>
+        </w:rPr>
+        <w:t>Mentor Informatics</w:t>
+      </w:r>
+      <w:r>
+        <w:rPr>
+          <w:rFonts w:asciiTheme="majorHAnsi" w:eastAsia="Times New Roman" w:hAnsiTheme="majorHAnsi" w:cstheme="majorHAnsi"/>
+          <w:i/>
+        </w:rPr>
+        <w:tab/>
+      </w:r>
+      <w:r>
+        <w:rPr>
+          <w:rFonts w:asciiTheme="majorHAnsi" w:eastAsia="Times New Roman" w:hAnsiTheme="majorHAnsi" w:cstheme="majorHAnsi"/>
+          <w:i/>
+        </w:rPr>
+        <w:t>Jan</w:t>
+      </w:r>
+      <w:r>
+        <w:rPr>
+          <w:rFonts w:asciiTheme="majorHAnsi" w:eastAsia="Times New Roman" w:hAnsiTheme="majorHAnsi" w:cstheme="majorHAnsi"/>
+          <w:i/>
+        </w:rPr>
+        <w:t xml:space="preserve"> 202</w:t>
+      </w:r>
+      <w:r>
+        <w:rPr>
+          <w:rFonts w:asciiTheme="majorHAnsi" w:eastAsia="Times New Roman" w:hAnsiTheme="majorHAnsi" w:cstheme="majorHAnsi"/>
+          <w:i/>
+        </w:rPr>
+        <w:t>0</w:t>
+      </w:r>
+      <w:r>
+        <w:rPr>
+          <w:rFonts w:asciiTheme="majorHAnsi" w:eastAsia="Times New Roman" w:hAnsiTheme="majorHAnsi" w:cstheme="majorHAnsi"/>
+          <w:i/>
+        </w:rPr>
+        <w:t xml:space="preserve"> - </w:t>
+      </w:r>
+      <w:r>
+        <w:rPr>
+          <w:rFonts w:asciiTheme="majorHAnsi" w:eastAsia="Times New Roman" w:hAnsiTheme="majorHAnsi" w:cstheme="majorHAnsi"/>
+          <w:i/>
+        </w:rPr>
+        <w:t>Present</w:t>
+      </w:r>
+      <w:r>
+        <w:rPr>
+          <w:rFonts w:asciiTheme="majorHAnsi" w:eastAsia="Times New Roman" w:hAnsiTheme="majorHAnsi" w:cstheme="majorHAnsi"/>
+          <w:i/>
+        </w:rPr>
+        <w:t xml:space="preserve"> </w:t>
+      </w:r>
+    </w:p>
+    <w:p>
+      <w:pPr>
+        <w:pBdr>
+          <w:bottom w:val="single" w:sz="4" w:space="1" w:color="000000"/>
+        </w:pBdr>
+        <w:tabs>
+          <w:tab w:val="right" w:pos="10627"/>
+        </w:tabs>
+        <w:spacing w:before="120" w:line="240" w:lineRule="auto"/>
+        <w:jc w:val="both"/>
         <w:rPr>
           <w:rFonts w:asciiTheme="majorHAnsi" w:hAnsiTheme="majorHAnsi" w:cstheme="majorHAnsi"/>
           <w:sz w:val="21"/>
           <w:szCs w:val="21"/>
           <w:shd w:val="clear" w:color="auto" w:fill="FFFFFF"/>
         </w:rPr>
-        <w:t xml:space="preserve"> (Data Structure and Algorithm, Unit Test, Problem Solving, Critical Thinking)</w:t>
-      </w:r>
-    </w:p>
-    <w:p>
-      <w:pPr>
-        <w:tabs>
-          <w:tab w:val="left" w:pos="3969"/>
-          <w:tab w:val="right" w:pos="10080"/>
-        </w:tabs>
-        <w:spacing w:after="240" w:line="220" w:lineRule="auto"/>
-        <w:ind w:left="567"/>
-        <w:rPr>
-          <w:rFonts w:asciiTheme="majorHAnsi" w:eastAsia="Times New Roman" w:hAnsiTheme="majorHAnsi" w:cstheme="majorHAnsi"/>
-          <w:b/>
-        </w:rPr>
-      </w:pPr>
-      <w:r>
-        <w:rPr>
-          <w:rFonts w:asciiTheme="majorHAnsi" w:eastAsia="Times New Roman" w:hAnsiTheme="majorHAnsi" w:cstheme="majorHAnsi"/>
-          <w:b/>
-        </w:rPr>
-        <w:t>• Honorable Mention in Hology 4.0</w:t>
-      </w:r>
-    </w:p>
-    <w:p>
-      <w:pPr>
-        <w:pBdr>
-          <w:bottom w:val="single" w:sz="4" w:space="1" w:color="000000"/>
-        </w:pBdr>
-        <w:tabs>
-          <w:tab w:val="right" w:pos="10627"/>
-        </w:tabs>
-        <w:spacing w:line="240" w:lineRule="auto"/>
-        <w:jc w:val="both"/>
-        <w:rPr>
-          <w:rFonts w:asciiTheme="majorHAnsi" w:eastAsia="Times New Roman" w:hAnsiTheme="majorHAnsi" w:cstheme="majorHAnsi"/>
-          <w:b/>
-          <w:smallCaps/>
-          <w:u w:val="single"/>
-        </w:rPr>
-      </w:pPr>
-      <w:r>
-        <w:rPr>
-          <w:rFonts w:asciiTheme="majorHAnsi" w:eastAsia="Times New Roman" w:hAnsiTheme="majorHAnsi" w:cstheme="majorHAnsi"/>
-          <w:b/>
-        </w:rPr>
-        <w:t>EXPERIENCE</w:t>
-      </w:r>
-      <w:r>
-        <w:rPr>
-          <w:rFonts w:asciiTheme="majorHAnsi" w:eastAsia="Times New Roman" w:hAnsiTheme="majorHAnsi" w:cstheme="majorHAnsi"/>
-          <w:b/>
-        </w:rPr>
-        <w:t>S</w:t>
-      </w:r>
-      <w:r>
-        <w:rPr>
-          <w:rFonts w:asciiTheme="majorHAnsi" w:eastAsia="Times New Roman" w:hAnsiTheme="majorHAnsi" w:cstheme="majorHAnsi"/>
-          <w:b/>
-        </w:rPr>
-        <w:t xml:space="preserve"> (INDUSTRIES)</w:t>
-      </w:r>
-    </w:p>
-    <w:p>
-      <w:pPr>
-        <w:tabs>
-          <w:tab w:val="right" w:pos="10466"/>
-        </w:tabs>
-        <w:spacing w:line="240" w:lineRule="auto"/>
-        <w:jc w:val="both"/>
-        <w:rPr>
-          <w:rFonts w:asciiTheme="majorHAnsi" w:eastAsia="Times New Roman" w:hAnsiTheme="majorHAnsi" w:cstheme="majorHAnsi"/>
-          <w:b/>
-        </w:rPr>
-      </w:pPr>
-      <w:r>
-        <w:rPr>
-          <w:rFonts w:asciiTheme="majorHAnsi" w:eastAsia="Times New Roman" w:hAnsiTheme="majorHAnsi" w:cstheme="majorHAnsi"/>
-          <w:b/>
-        </w:rPr>
-        <w:t xml:space="preserve">PT </w:t>
-      </w:r>
-      <w:r>
-        <w:rPr>
-          <w:rFonts w:asciiTheme="majorHAnsi" w:eastAsia="Times New Roman" w:hAnsiTheme="majorHAnsi" w:cstheme="majorHAnsi"/>
-          <w:b/>
-        </w:rPr>
-        <w:t>Shopee</w:t>
-      </w:r>
-      <w:r>
-        <w:rPr>
-          <w:rFonts w:asciiTheme="majorHAnsi" w:eastAsia="Times New Roman" w:hAnsiTheme="majorHAnsi" w:cstheme="majorHAnsi"/>
-          <w:b/>
-        </w:rPr>
-        <w:t xml:space="preserve"> </w:t>
-      </w:r>
-      <w:r>
-        <w:rPr>
-          <w:rFonts w:asciiTheme="majorHAnsi" w:eastAsia="Times New Roman" w:hAnsiTheme="majorHAnsi" w:cstheme="majorHAnsi"/>
-          <w:b/>
-        </w:rPr>
-        <w:t>International</w:t>
-      </w:r>
-      <w:r>
-        <w:rPr>
-          <w:rFonts w:asciiTheme="majorHAnsi" w:eastAsia="Times New Roman" w:hAnsiTheme="majorHAnsi" w:cstheme="majorHAnsi"/>
-          <w:b/>
-        </w:rPr>
-        <w:t xml:space="preserve"> - Indonesia</w:t>
-      </w:r>
-      <w:r>
-        <w:rPr>
-          <w:rFonts w:asciiTheme="majorHAnsi" w:eastAsia="Times New Roman" w:hAnsiTheme="majorHAnsi" w:cstheme="majorHAnsi"/>
-          <w:b/>
-        </w:rPr>
-        <w:tab/>
-        <w:t>Jakarta, Indonesia</w:t>
-      </w:r>
-    </w:p>
-    <w:p>
-      <w:pPr>
-        <w:tabs>
-          <w:tab w:val="right" w:pos="10466"/>
-        </w:tabs>
-        <w:spacing w:line="240" w:lineRule="auto"/>
-        <w:jc w:val="both"/>
-        <w:rPr>
-          <w:rFonts w:asciiTheme="majorHAnsi" w:eastAsia="Times New Roman" w:hAnsiTheme="majorHAnsi" w:cstheme="majorHAnsi"/>
-          <w:i/>
-        </w:rPr>
-      </w:pPr>
-      <w:r>
-        <w:rPr>
-          <w:rFonts w:asciiTheme="majorHAnsi" w:eastAsia="Times New Roman" w:hAnsiTheme="majorHAnsi" w:cstheme="majorHAnsi"/>
-          <w:i/>
-        </w:rPr>
-        <w:t>Back End Engineer</w:t>
-      </w:r>
-      <w:r>
-        <w:rPr>
-          <w:rFonts w:asciiTheme="majorHAnsi" w:eastAsia="Times New Roman" w:hAnsiTheme="majorHAnsi" w:cstheme="majorHAnsi"/>
-          <w:i/>
-        </w:rPr>
-        <w:t xml:space="preserve"> - Trainee</w:t>
-      </w:r>
-      <w:r>
-        <w:rPr>
-          <w:rFonts w:asciiTheme="majorHAnsi" w:eastAsia="Times New Roman" w:hAnsiTheme="majorHAnsi" w:cstheme="majorHAnsi"/>
-          <w:i/>
-        </w:rPr>
-        <w:tab/>
-        <w:t>Aug 2023 – No</w:t>
-      </w:r>
-      <w:r>
-        <w:rPr>
-          <w:rFonts w:asciiTheme="majorHAnsi" w:eastAsia="Times New Roman" w:hAnsiTheme="majorHAnsi" w:cstheme="majorHAnsi"/>
-          <w:i/>
-        </w:rPr>
-        <w:t>v</w:t>
-      </w:r>
-      <w:r>
-        <w:rPr>
-          <w:rFonts w:asciiTheme="majorHAnsi" w:eastAsia="Times New Roman" w:hAnsiTheme="majorHAnsi" w:cstheme="majorHAnsi"/>
-          <w:i/>
-        </w:rPr>
-        <w:t xml:space="preserve"> 2023</w:t>
-      </w:r>
-    </w:p>
-    <w:p>
-      <w:pPr>
-        <w:pStyle w:val="TableParagraph"/>
-        <w:spacing w:before="120" w:line="257" w:lineRule="auto"/>
-        <w:ind w:left="14" w:right="475"/>
-        <w:jc w:val="both"/>
-        <w:rPr>
-          <w:rFonts w:asciiTheme="majorHAnsi" w:hAnsiTheme="majorHAnsi" w:cstheme="majorHAnsi"/>
-          <w:color w:val="202020"/>
-          <w:spacing w:val="-1"/>
-          <w:sz w:val="21"/>
-        </w:rPr>
-      </w:pPr>
-      <w:r>
-        <w:rPr>
-          <w:rFonts w:asciiTheme="majorHAnsi" w:hAnsiTheme="majorHAnsi" w:cstheme="majorHAnsi"/>
-          <w:color w:val="202020"/>
-          <w:sz w:val="21"/>
-        </w:rPr>
-        <w:t xml:space="preserve">Apprenticeship Program from </w:t>
-      </w:r>
-      <w:r>
-        <w:rPr>
-          <w:rFonts w:asciiTheme="majorHAnsi" w:hAnsiTheme="majorHAnsi" w:cstheme="majorHAnsi"/>
-          <w:color w:val="202020"/>
-          <w:sz w:val="21"/>
-        </w:rPr>
-        <w:t xml:space="preserve">Shopee </w:t>
-      </w:r>
-      <w:r>
-        <w:rPr>
-          <w:rFonts w:asciiTheme="majorHAnsi" w:hAnsiTheme="majorHAnsi" w:cstheme="majorHAnsi"/>
-          <w:color w:val="202020"/>
-          <w:sz w:val="21"/>
-        </w:rPr>
-        <w:t>focused study on back</w:t>
-      </w:r>
-      <w:r>
-        <w:rPr>
-          <w:rFonts w:asciiTheme="majorHAnsi" w:hAnsiTheme="majorHAnsi" w:cstheme="majorHAnsi"/>
-          <w:color w:val="202020"/>
-          <w:sz w:val="21"/>
-        </w:rPr>
-        <w:t>-</w:t>
-      </w:r>
-      <w:r>
-        <w:rPr>
-          <w:rFonts w:asciiTheme="majorHAnsi" w:hAnsiTheme="majorHAnsi" w:cstheme="majorHAnsi"/>
-          <w:color w:val="202020"/>
-          <w:sz w:val="21"/>
-        </w:rPr>
-        <w:t>end development</w:t>
-      </w:r>
-    </w:p>
-    <w:p>
-      <w:pPr>
-        <w:tabs>
-          <w:tab w:val="right" w:pos="10466"/>
-        </w:tabs>
-        <w:spacing w:line="220" w:lineRule="auto"/>
-        <w:jc w:val="both"/>
-        <w:rPr>
-          <w:rFonts w:asciiTheme="majorHAnsi" w:eastAsia="Times New Roman" w:hAnsiTheme="majorHAnsi" w:cstheme="majorHAnsi"/>
-          <w:i/>
-        </w:rPr>
-      </w:pPr>
-    </w:p>
-    <w:p>
-      <w:pPr>
-        <w:tabs>
-          <w:tab w:val="right" w:pos="10466"/>
-        </w:tabs>
-        <w:spacing w:line="220" w:lineRule="auto"/>
-        <w:jc w:val="both"/>
-        <w:rPr>
-          <w:rFonts w:asciiTheme="majorHAnsi" w:eastAsia="Times New Roman" w:hAnsiTheme="majorHAnsi" w:cstheme="majorHAnsi"/>
-        </w:rPr>
-      </w:pPr>
-      <w:r>
-        <w:rPr>
-          <w:rFonts w:asciiTheme="majorHAnsi" w:eastAsia="Times New Roman" w:hAnsiTheme="majorHAnsi" w:cstheme="majorHAnsi"/>
-          <w:b/>
-        </w:rPr>
-        <w:t>PT Bank Rakyat Indonesia (BRI)</w:t>
-      </w:r>
-      <w:r>
-        <w:rPr>
-          <w:rFonts w:asciiTheme="majorHAnsi" w:eastAsia="Times New Roman" w:hAnsiTheme="majorHAnsi" w:cstheme="majorHAnsi"/>
-        </w:rPr>
-        <w:tab/>
-      </w:r>
-      <w:r>
-        <w:rPr>
-          <w:rFonts w:asciiTheme="majorHAnsi" w:eastAsia="Times New Roman" w:hAnsiTheme="majorHAnsi" w:cstheme="majorHAnsi"/>
-          <w:b/>
-        </w:rPr>
-        <w:t>Jakarta, Indonesia</w:t>
-      </w:r>
-    </w:p>
-    <w:p>
-      <w:pPr>
-        <w:tabs>
-          <w:tab w:val="right" w:pos="10466"/>
-        </w:tabs>
-        <w:spacing w:line="220" w:lineRule="auto"/>
-        <w:jc w:val="both"/>
-        <w:rPr>
-          <w:rFonts w:asciiTheme="majorHAnsi" w:eastAsia="Times New Roman" w:hAnsiTheme="majorHAnsi" w:cstheme="majorHAnsi"/>
-          <w:i/>
-        </w:rPr>
-      </w:pPr>
-      <w:r>
-        <w:rPr>
-          <w:rFonts w:asciiTheme="majorHAnsi" w:eastAsia="Times New Roman" w:hAnsiTheme="majorHAnsi" w:cstheme="majorHAnsi"/>
-          <w:i/>
-        </w:rPr>
-        <w:t>Data Engineer</w:t>
-      </w:r>
-      <w:r>
-        <w:rPr>
-          <w:rFonts w:asciiTheme="majorHAnsi" w:eastAsia="Times New Roman" w:hAnsiTheme="majorHAnsi" w:cstheme="majorHAnsi"/>
-          <w:i/>
-        </w:rPr>
-        <w:t xml:space="preserve"> - Intern</w:t>
-      </w:r>
-      <w:r>
-        <w:rPr>
-          <w:rFonts w:asciiTheme="majorHAnsi" w:eastAsia="Times New Roman" w:hAnsiTheme="majorHAnsi" w:cstheme="majorHAnsi"/>
-          <w:i/>
-        </w:rPr>
-        <w:tab/>
-      </w:r>
-      <w:r>
-        <w:rPr>
-          <w:rFonts w:asciiTheme="majorHAnsi" w:eastAsia="Times New Roman" w:hAnsiTheme="majorHAnsi" w:cstheme="majorHAnsi"/>
-          <w:i/>
-        </w:rPr>
-        <w:t>Sept</w:t>
-      </w:r>
-      <w:r>
-        <w:rPr>
-          <w:rFonts w:asciiTheme="majorHAnsi" w:eastAsia="Times New Roman" w:hAnsiTheme="majorHAnsi" w:cstheme="majorHAnsi"/>
-          <w:i/>
-        </w:rPr>
-        <w:t xml:space="preserve"> 2022 - </w:t>
-      </w:r>
-      <w:r>
-        <w:rPr>
-          <w:rFonts w:asciiTheme="majorHAnsi" w:eastAsia="Times New Roman" w:hAnsiTheme="majorHAnsi" w:cstheme="majorHAnsi"/>
-          <w:i/>
-        </w:rPr>
-        <w:t>Mar</w:t>
-      </w:r>
-      <w:r>
-        <w:rPr>
-          <w:rFonts w:asciiTheme="majorHAnsi" w:eastAsia="Times New Roman" w:hAnsiTheme="majorHAnsi" w:cstheme="majorHAnsi"/>
-          <w:i/>
-        </w:rPr>
-        <w:t xml:space="preserve"> 202</w:t>
-      </w:r>
-      <w:r>
-        <w:rPr>
-          <w:rFonts w:asciiTheme="majorHAnsi" w:eastAsia="Times New Roman" w:hAnsiTheme="majorHAnsi" w:cstheme="majorHAnsi"/>
-          <w:i/>
-        </w:rPr>
-        <w:t>3</w:t>
-      </w:r>
-      <w:r>
-        <w:rPr>
-          <w:rFonts w:asciiTheme="majorHAnsi" w:eastAsia="Times New Roman" w:hAnsiTheme="majorHAnsi" w:cstheme="majorHAnsi"/>
-          <w:i/>
-        </w:rPr>
-        <w:t xml:space="preserve"> </w:t>
-      </w:r>
-    </w:p>
-    <w:p>
-      <w:pPr>
-        <w:spacing w:before="120" w:line="221" w:lineRule="auto"/>
-        <w:jc w:val="both"/>
+      </w:pPr>
+      <w:r>
         <w:rPr>
           <w:rFonts w:asciiTheme="majorHAnsi" w:hAnsiTheme="majorHAnsi" w:cstheme="majorHAnsi"/>
           <w:sz w:val="21"/>
           <w:szCs w:val="21"/>
           <w:shd w:val="clear" w:color="auto" w:fill="FFFFFF"/>
         </w:rPr>
-      </w:pPr>
+        <w:t>Teach Informatics Olympiade Material (Logic, Discrete Math, Programming,</w:t>
+      </w:r>
       <w:r>
         <w:rPr>
           <w:rFonts w:asciiTheme="majorHAnsi" w:hAnsiTheme="majorHAnsi" w:cstheme="majorHAnsi"/>
@@ -1071,140 +1176,17 @@
           <w:szCs w:val="21"/>
           <w:shd w:val="clear" w:color="auto" w:fill="FFFFFF"/>
         </w:rPr>
-        <w:t>As a former intern, my roles included programming tasks, authority access as a Data Engineer, and serving as an Infrastructure Analyst, focusing on server issues in the Data Warehouse.</w:t>
-      </w:r>
-    </w:p>
-    <w:p>
-      <w:pPr>
-        <w:tabs>
-          <w:tab w:val="right" w:pos="10466"/>
-        </w:tabs>
-        <w:spacing w:line="220" w:lineRule="auto"/>
-        <w:jc w:val="both"/>
-        <w:rPr>
-          <w:rFonts w:asciiTheme="majorHAnsi" w:eastAsia="Times New Roman" w:hAnsiTheme="majorHAnsi" w:cstheme="majorHAnsi"/>
-          <w:b/>
-        </w:rPr>
-      </w:pPr>
-    </w:p>
-    <w:p>
-      <w:pPr>
-        <w:tabs>
-          <w:tab w:val="right" w:pos="10466"/>
-        </w:tabs>
-        <w:spacing w:line="220" w:lineRule="auto"/>
-        <w:jc w:val="both"/>
-        <w:rPr>
-          <w:rFonts w:asciiTheme="majorHAnsi" w:eastAsia="Times New Roman" w:hAnsiTheme="majorHAnsi" w:cstheme="majorHAnsi"/>
-        </w:rPr>
-      </w:pPr>
-      <w:r>
-        <w:rPr>
-          <w:rFonts w:asciiTheme="majorHAnsi" w:eastAsia="Times New Roman" w:hAnsiTheme="majorHAnsi" w:cstheme="majorHAnsi"/>
-          <w:b/>
-        </w:rPr>
-        <w:t>Service Education DKI Jakarta</w:t>
-      </w:r>
-      <w:r>
-        <w:rPr>
-          <w:rFonts w:asciiTheme="majorHAnsi" w:eastAsia="Times New Roman" w:hAnsiTheme="majorHAnsi" w:cstheme="majorHAnsi"/>
-        </w:rPr>
-        <w:tab/>
-      </w:r>
-      <w:r>
-        <w:rPr>
-          <w:rFonts w:asciiTheme="majorHAnsi" w:eastAsia="Times New Roman" w:hAnsiTheme="majorHAnsi" w:cstheme="majorHAnsi"/>
-          <w:b/>
-        </w:rPr>
-        <w:t>Jakarta, Indonesia</w:t>
-      </w:r>
-    </w:p>
-    <w:p>
-      <w:pPr>
-        <w:tabs>
-          <w:tab w:val="right" w:pos="10466"/>
-        </w:tabs>
-        <w:spacing w:line="220" w:lineRule="auto"/>
-        <w:jc w:val="both"/>
-        <w:rPr>
-          <w:rFonts w:asciiTheme="majorHAnsi" w:eastAsia="Times New Roman" w:hAnsiTheme="majorHAnsi" w:cstheme="majorHAnsi"/>
-          <w:i/>
-        </w:rPr>
-      </w:pPr>
-      <w:r>
-        <w:rPr>
-          <w:rFonts w:asciiTheme="majorHAnsi" w:eastAsia="Times New Roman" w:hAnsiTheme="majorHAnsi" w:cstheme="majorHAnsi"/>
-          <w:i/>
-        </w:rPr>
-        <w:t>Mentor Informatics</w:t>
-      </w:r>
-      <w:r>
-        <w:rPr>
-          <w:rFonts w:asciiTheme="majorHAnsi" w:eastAsia="Times New Roman" w:hAnsiTheme="majorHAnsi" w:cstheme="majorHAnsi"/>
-          <w:i/>
-        </w:rPr>
-        <w:tab/>
-      </w:r>
-      <w:r>
-        <w:rPr>
-          <w:rFonts w:asciiTheme="majorHAnsi" w:eastAsia="Times New Roman" w:hAnsiTheme="majorHAnsi" w:cstheme="majorHAnsi"/>
-          <w:i/>
-        </w:rPr>
-        <w:t>Jan</w:t>
-      </w:r>
-      <w:r>
-        <w:rPr>
-          <w:rFonts w:asciiTheme="majorHAnsi" w:eastAsia="Times New Roman" w:hAnsiTheme="majorHAnsi" w:cstheme="majorHAnsi"/>
-          <w:i/>
-        </w:rPr>
-        <w:t xml:space="preserve"> 202</w:t>
-      </w:r>
-      <w:r>
-        <w:rPr>
-          <w:rFonts w:asciiTheme="majorHAnsi" w:eastAsia="Times New Roman" w:hAnsiTheme="majorHAnsi" w:cstheme="majorHAnsi"/>
-          <w:i/>
-        </w:rPr>
-        <w:t>0</w:t>
-      </w:r>
-      <w:r>
-        <w:rPr>
-          <w:rFonts w:asciiTheme="majorHAnsi" w:eastAsia="Times New Roman" w:hAnsiTheme="majorHAnsi" w:cstheme="majorHAnsi"/>
-          <w:i/>
-        </w:rPr>
-        <w:t xml:space="preserve"> - </w:t>
-      </w:r>
-      <w:r>
-        <w:rPr>
-          <w:rFonts w:asciiTheme="majorHAnsi" w:eastAsia="Times New Roman" w:hAnsiTheme="majorHAnsi" w:cstheme="majorHAnsi"/>
-          <w:i/>
-        </w:rPr>
-        <w:t>Present</w:t>
-      </w:r>
-      <w:r>
-        <w:rPr>
-          <w:rFonts w:asciiTheme="majorHAnsi" w:eastAsia="Times New Roman" w:hAnsiTheme="majorHAnsi" w:cstheme="majorHAnsi"/>
-          <w:i/>
-        </w:rPr>
-        <w:t xml:space="preserve"> </w:t>
-      </w:r>
-    </w:p>
-    <w:p>
-      <w:pPr>
-        <w:pBdr>
-          <w:bottom w:val="single" w:sz="4" w:space="1" w:color="000000"/>
-        </w:pBdr>
-        <w:tabs>
-          <w:tab w:val="right" w:pos="10627"/>
-        </w:tabs>
-        <w:spacing w:before="120" w:line="240" w:lineRule="auto"/>
-        <w:jc w:val="both"/>
+        <w:t xml:space="preserve"> Data Structure and Algorithm,</w:t>
+      </w:r>
+      <w:r>
         <w:rPr>
           <w:rFonts w:asciiTheme="majorHAnsi" w:hAnsiTheme="majorHAnsi" w:cstheme="majorHAnsi"/>
           <w:sz w:val="21"/>
           <w:szCs w:val="21"/>
           <w:shd w:val="clear" w:color="auto" w:fill="FFFFFF"/>
         </w:rPr>
-      </w:pPr>
+        <w:t xml:space="preserve"> </w:t>
+      </w:r>
       <w:r>
         <w:rPr>
           <w:rFonts w:asciiTheme="majorHAnsi" w:hAnsiTheme="majorHAnsi" w:cstheme="majorHAnsi"/>
@@ -1212,7 +1194,7 @@
           <w:szCs w:val="21"/>
           <w:shd w:val="clear" w:color="auto" w:fill="FFFFFF"/>
         </w:rPr>
-        <w:t>Teach Informatics Olympiade Material (Logic, Discrete Math, Programming,</w:t>
+        <w:t>etc.</w:t>
       </w:r>
       <w:r>
         <w:rPr>
@@ -1221,7 +1203,7 @@
           <w:szCs w:val="21"/>
           <w:shd w:val="clear" w:color="auto" w:fill="FFFFFF"/>
         </w:rPr>
-        <w:t xml:space="preserve"> Data Structure and Algorithm,</w:t>
+        <w:t>) for Senior High School</w:t>
       </w:r>
       <w:r>
         <w:rPr>
@@ -1230,25 +1212,258 @@
           <w:szCs w:val="21"/>
           <w:shd w:val="clear" w:color="auto" w:fill="FFFFFF"/>
         </w:rPr>
-        <w:t xml:space="preserve"> </w:t>
-      </w:r>
-      <w:r>
+        <w:t xml:space="preserve"> around DKI Jakarta, Indonesia</w:t>
+      </w:r>
+    </w:p>
+    <w:p>
+      <w:pPr>
+        <w:pBdr>
+          <w:bottom w:val="single" w:sz="4" w:space="1" w:color="000000"/>
+        </w:pBdr>
+        <w:tabs>
+          <w:tab w:val="right" w:pos="10627"/>
+        </w:tabs>
+        <w:spacing w:before="120" w:line="240" w:lineRule="auto"/>
+        <w:jc w:val="both"/>
         <w:rPr>
           <w:rFonts w:asciiTheme="majorHAnsi" w:hAnsiTheme="majorHAnsi" w:cstheme="majorHAnsi"/>
           <w:sz w:val="21"/>
           <w:szCs w:val="21"/>
           <w:shd w:val="clear" w:color="auto" w:fill="FFFFFF"/>
         </w:rPr>
-        <w:t>etc.</w:t>
-      </w:r>
-      <w:r>
+      </w:pPr>
+    </w:p>
+    <w:p>
+      <w:pPr>
+        <w:pBdr>
+          <w:bottom w:val="single" w:sz="4" w:space="1" w:color="000000"/>
+        </w:pBdr>
+        <w:tabs>
+          <w:tab w:val="right" w:pos="10627"/>
+        </w:tabs>
+        <w:spacing w:line="240" w:lineRule="auto"/>
+        <w:jc w:val="both"/>
+        <w:rPr>
+          <w:rFonts w:asciiTheme="majorHAnsi" w:eastAsia="Times New Roman" w:hAnsiTheme="majorHAnsi" w:cstheme="majorHAnsi"/>
+          <w:b/>
+          <w:smallCaps/>
+          <w:u w:val="single"/>
+        </w:rPr>
+      </w:pPr>
+      <w:r>
+        <w:rPr>
+          <w:rFonts w:asciiTheme="majorHAnsi" w:eastAsia="Times New Roman" w:hAnsiTheme="majorHAnsi" w:cstheme="majorHAnsi"/>
+          <w:b/>
+        </w:rPr>
+        <w:t>EXPERIENCES (PROJECTS)</w:t>
+      </w:r>
+    </w:p>
+    <w:p>
+      <w:pPr>
+        <w:tabs>
+          <w:tab w:val="right" w:pos="10466"/>
+        </w:tabs>
+        <w:spacing w:line="220" w:lineRule="auto"/>
+        <w:ind w:left="15840" w:hanging="15840"/>
+        <w:jc w:val="both"/>
+        <w:rPr>
+          <w:rFonts w:asciiTheme="majorHAnsi" w:eastAsia="Times New Roman" w:hAnsiTheme="majorHAnsi" w:cstheme="majorHAnsi"/>
+        </w:rPr>
+      </w:pPr>
+      <w:r>
+        <w:rPr>
+          <w:rFonts w:asciiTheme="majorHAnsi" w:eastAsia="Times New Roman" w:hAnsiTheme="majorHAnsi" w:cstheme="majorHAnsi"/>
+          <w:b/>
+        </w:rPr>
+        <w:t>Intelligent Asset Integrity with Hybrid Model</w:t>
+      </w:r>
+    </w:p>
+    <w:p>
+      <w:pPr>
+        <w:tabs>
+          <w:tab w:val="right" w:pos="10466"/>
+        </w:tabs>
+        <w:spacing w:line="220" w:lineRule="auto"/>
+        <w:ind w:left="15840" w:hanging="15840"/>
+        <w:jc w:val="both"/>
+        <w:rPr>
+          <w:rFonts w:asciiTheme="majorHAnsi" w:eastAsia="Times New Roman" w:hAnsiTheme="majorHAnsi" w:cstheme="majorHAnsi"/>
+        </w:rPr>
+      </w:pPr>
+      <w:r>
+        <w:rPr>
+          <w:rFonts w:asciiTheme="majorHAnsi" w:eastAsia="Times New Roman" w:hAnsiTheme="majorHAnsi" w:cstheme="majorHAnsi"/>
+          <w:b/>
+        </w:rPr>
+        <w:t xml:space="preserve">Universitas Pertamina – </w:t>
+      </w:r>
+      <w:proofErr w:type="spellStart"/>
+      <w:r>
+        <w:rPr>
+          <w:rFonts w:asciiTheme="majorHAnsi" w:eastAsia="Times New Roman" w:hAnsiTheme="majorHAnsi" w:cstheme="majorHAnsi"/>
+          <w:b/>
+        </w:rPr>
+        <w:t>Universiti</w:t>
+      </w:r>
+      <w:proofErr w:type="spellEnd"/>
+      <w:r>
+        <w:rPr>
+          <w:rFonts w:asciiTheme="majorHAnsi" w:eastAsia="Times New Roman" w:hAnsiTheme="majorHAnsi" w:cstheme="majorHAnsi"/>
+          <w:b/>
+        </w:rPr>
+        <w:t xml:space="preserve"> Teknologi Petronas</w:t>
+      </w:r>
+      <w:r>
+        <w:rPr>
+          <w:rFonts w:asciiTheme="majorHAnsi" w:eastAsia="Times New Roman" w:hAnsiTheme="majorHAnsi" w:cstheme="majorHAnsi"/>
+        </w:rPr>
+        <w:tab/>
+      </w:r>
+    </w:p>
+    <w:p>
+      <w:pPr>
+        <w:tabs>
+          <w:tab w:val="right" w:pos="10466"/>
+        </w:tabs>
+        <w:spacing w:line="220" w:lineRule="auto"/>
+        <w:jc w:val="both"/>
+        <w:rPr>
+          <w:rFonts w:asciiTheme="majorHAnsi" w:eastAsia="Times New Roman" w:hAnsiTheme="majorHAnsi" w:cstheme="majorHAnsi"/>
+          <w:i/>
+        </w:rPr>
+      </w:pPr>
+      <w:r>
+        <w:rPr>
+          <w:rFonts w:asciiTheme="majorHAnsi" w:eastAsia="Times New Roman" w:hAnsiTheme="majorHAnsi" w:cstheme="majorHAnsi"/>
+          <w:i/>
+        </w:rPr>
+        <w:t>Machine Learning</w:t>
+      </w:r>
+      <w:r>
+        <w:rPr>
+          <w:rFonts w:asciiTheme="majorHAnsi" w:eastAsia="Times New Roman" w:hAnsiTheme="majorHAnsi" w:cstheme="majorHAnsi"/>
+          <w:i/>
+        </w:rPr>
+        <w:tab/>
+      </w:r>
+    </w:p>
+    <w:p>
+      <w:pPr>
+        <w:pStyle w:val="TableParagraph"/>
+        <w:spacing w:before="120" w:after="240" w:line="257" w:lineRule="auto"/>
+        <w:ind w:left="14" w:right="26"/>
+        <w:jc w:val="both"/>
+        <w:rPr>
+          <w:rFonts w:asciiTheme="majorHAnsi" w:hAnsiTheme="majorHAnsi" w:cstheme="majorHAnsi"/>
+          <w:color w:val="202020"/>
+          <w:sz w:val="21"/>
+        </w:rPr>
+      </w:pPr>
+      <w:r>
+        <w:rPr>
+          <w:rFonts w:asciiTheme="majorHAnsi" w:hAnsiTheme="majorHAnsi" w:cstheme="majorHAnsi"/>
+          <w:color w:val="202020"/>
+          <w:sz w:val="21"/>
+        </w:rPr>
+        <w:t>I am assisting a machine learning project by research in the field of oil and gas, where I am involved in making predictions using a hybrid model. This project is also the focus of my thesis. I am exploring the integration of Long Short-Term Memory (LSTM) and Recurrent Neural Network (RNN) within the hybrid model to enhance its predictive capabilities.</w:t>
+      </w:r>
+    </w:p>
+    <w:p>
+      <w:pPr>
+        <w:tabs>
+          <w:tab w:val="right" w:pos="10466"/>
+        </w:tabs>
+        <w:spacing w:line="220" w:lineRule="auto"/>
+        <w:jc w:val="both"/>
+        <w:rPr>
+          <w:rFonts w:asciiTheme="majorHAnsi" w:eastAsia="Times New Roman" w:hAnsiTheme="majorHAnsi" w:cstheme="majorHAnsi"/>
+          <w:b/>
+        </w:rPr>
+      </w:pPr>
+      <w:r>
+        <w:rPr>
+          <w:rFonts w:asciiTheme="majorHAnsi" w:eastAsia="Times New Roman" w:hAnsiTheme="majorHAnsi" w:cstheme="majorHAnsi"/>
+          <w:b/>
+        </w:rPr>
+        <w:t>FV Classification</w:t>
+      </w:r>
+    </w:p>
+    <w:p>
+      <w:pPr>
+        <w:tabs>
+          <w:tab w:val="right" w:pos="10466"/>
+        </w:tabs>
+        <w:spacing w:line="220" w:lineRule="auto"/>
+        <w:jc w:val="both"/>
+        <w:rPr>
+          <w:rFonts w:asciiTheme="majorHAnsi" w:eastAsia="Times New Roman" w:hAnsiTheme="majorHAnsi" w:cstheme="majorHAnsi"/>
+        </w:rPr>
+      </w:pPr>
+      <w:r>
+        <w:rPr>
+          <w:rFonts w:asciiTheme="majorHAnsi" w:eastAsia="Times New Roman" w:hAnsiTheme="majorHAnsi" w:cstheme="majorHAnsi"/>
+          <w:b/>
+        </w:rPr>
+        <w:t>Bangkit Academy led by Google</w:t>
+      </w:r>
+      <w:r>
+        <w:rPr>
+          <w:rFonts w:asciiTheme="majorHAnsi" w:eastAsia="Times New Roman" w:hAnsiTheme="majorHAnsi" w:cstheme="majorHAnsi"/>
+        </w:rPr>
+        <w:tab/>
+      </w:r>
+    </w:p>
+    <w:p>
+      <w:pPr>
+        <w:tabs>
+          <w:tab w:val="right" w:pos="10466"/>
+        </w:tabs>
+        <w:spacing w:line="220" w:lineRule="auto"/>
+        <w:jc w:val="both"/>
+        <w:rPr>
+          <w:rFonts w:asciiTheme="majorHAnsi" w:eastAsia="Times New Roman" w:hAnsiTheme="majorHAnsi" w:cstheme="majorHAnsi"/>
+          <w:b/>
+        </w:rPr>
+      </w:pPr>
+      <w:r>
+        <w:rPr>
+          <w:rFonts w:asciiTheme="majorHAnsi" w:eastAsia="Times New Roman" w:hAnsiTheme="majorHAnsi" w:cstheme="majorHAnsi"/>
+          <w:i/>
+        </w:rPr>
+        <w:t xml:space="preserve">Full Stack </w:t>
+      </w:r>
+      <w:r>
+        <w:rPr>
+          <w:rFonts w:asciiTheme="majorHAnsi" w:eastAsia="Times New Roman" w:hAnsiTheme="majorHAnsi" w:cstheme="majorHAnsi"/>
+          <w:i/>
+        </w:rPr>
+        <w:t>(Machine Learning, Android, Cloud)</w:t>
+      </w:r>
+      <w:r>
+        <w:rPr>
+          <w:rFonts w:asciiTheme="majorHAnsi" w:eastAsia="Times New Roman" w:hAnsiTheme="majorHAnsi" w:cstheme="majorHAnsi"/>
+          <w:i/>
+        </w:rPr>
+        <w:tab/>
+        <w:t xml:space="preserve"> </w:t>
+      </w:r>
+    </w:p>
+    <w:p>
+      <w:pPr>
+        <w:spacing w:before="120" w:after="240" w:line="221" w:lineRule="auto"/>
+        <w:jc w:val="both"/>
         <w:rPr>
           <w:rFonts w:asciiTheme="majorHAnsi" w:hAnsiTheme="majorHAnsi" w:cstheme="majorHAnsi"/>
           <w:sz w:val="21"/>
           <w:szCs w:val="21"/>
           <w:shd w:val="clear" w:color="auto" w:fill="FFFFFF"/>
         </w:rPr>
-        <w:t>) for Senior High School</w:t>
+      </w:pPr>
+      <w:r>
+        <w:rPr>
+          <w:rFonts w:asciiTheme="majorHAnsi" w:hAnsiTheme="majorHAnsi" w:cstheme="majorHAnsi"/>
+        </w:rPr>
+        <w:t xml:space="preserve">As a full-stack developer with a specialization in machine learning, </w:t>
       </w:r>
       <w:r>
         <w:rPr>
@@ -1257,25 +1472,118 @@
           <w:szCs w:val="21"/>
           <w:shd w:val="clear" w:color="auto" w:fill="FFFFFF"/>
         </w:rPr>
-        <w:t xml:space="preserve"> around DKI Jakarta, Indonesia</w:t>
-      </w:r>
-    </w:p>
-    <w:p>
-      <w:pPr>
-        <w:pBdr>
-          <w:bottom w:val="single" w:sz="4" w:space="1" w:color="000000"/>
-        </w:pBdr>
-        <w:tabs>
-          <w:tab w:val="right" w:pos="10627"/>
-        </w:tabs>
-        <w:spacing w:before="120" w:line="240" w:lineRule="auto"/>
-        <w:jc w:val="both"/>
+        <w:t>this</w:t>
+      </w:r>
+      <w:r>
         <w:rPr>
           <w:rFonts w:asciiTheme="majorHAnsi" w:hAnsiTheme="majorHAnsi" w:cstheme="majorHAnsi"/>
           <w:sz w:val="21"/>
           <w:szCs w:val="21"/>
           <w:shd w:val="clear" w:color="auto" w:fill="FFFFFF"/>
         </w:rPr>
+        <w:t xml:space="preserve"> application that transforms fruit and vegetable identification using the prowess of machine learning. This innovative app is fueled by sophisticated Deep Neural Networks (DNN), making it an exceptional tool for effortlessly recognizing and categorizing various produce items.</w:t>
+      </w:r>
+    </w:p>
+    <w:p>
+      <w:pPr>
+        <w:tabs>
+          <w:tab w:val="right" w:pos="10466"/>
+        </w:tabs>
+        <w:spacing w:line="220" w:lineRule="auto"/>
+        <w:jc w:val="both"/>
+        <w:rPr>
+          <w:rFonts w:asciiTheme="majorHAnsi" w:eastAsia="Times New Roman" w:hAnsiTheme="majorHAnsi" w:cstheme="majorHAnsi"/>
+          <w:b/>
+        </w:rPr>
+      </w:pPr>
+      <w:r>
+        <w:rPr>
+          <w:rFonts w:asciiTheme="majorHAnsi" w:eastAsia="Times New Roman" w:hAnsiTheme="majorHAnsi" w:cstheme="majorHAnsi"/>
+          <w:b/>
+        </w:rPr>
+        <w:t>E-Commerce (Full Clone)</w:t>
+      </w:r>
+    </w:p>
+    <w:p>
+      <w:pPr>
+        <w:tabs>
+          <w:tab w:val="right" w:pos="10466"/>
+        </w:tabs>
+        <w:spacing w:line="220" w:lineRule="auto"/>
+        <w:jc w:val="both"/>
+        <w:rPr>
+          <w:rFonts w:asciiTheme="majorHAnsi" w:eastAsia="Times New Roman" w:hAnsiTheme="majorHAnsi" w:cstheme="majorHAnsi"/>
+        </w:rPr>
+      </w:pPr>
+      <w:r>
+        <w:rPr>
+          <w:rFonts w:asciiTheme="majorHAnsi" w:eastAsia="Times New Roman" w:hAnsiTheme="majorHAnsi" w:cstheme="majorHAnsi"/>
+          <w:b/>
+        </w:rPr>
+        <w:lastRenderedPageBreak/>
+        <w:t>PT Shopee International - Indonesia</w:t>
+      </w:r>
+      <w:r>
+        <w:rPr>
+          <w:rFonts w:asciiTheme="majorHAnsi" w:eastAsia="Times New Roman" w:hAnsiTheme="majorHAnsi" w:cstheme="majorHAnsi"/>
+        </w:rPr>
+        <w:tab/>
+      </w:r>
+    </w:p>
+    <w:p>
+      <w:pPr>
+        <w:tabs>
+          <w:tab w:val="right" w:pos="10466"/>
+        </w:tabs>
+        <w:spacing w:line="220" w:lineRule="auto"/>
+        <w:jc w:val="both"/>
+        <w:rPr>
+          <w:rFonts w:asciiTheme="majorHAnsi" w:eastAsia="Times New Roman" w:hAnsiTheme="majorHAnsi" w:cstheme="majorHAnsi"/>
+          <w:b/>
+        </w:rPr>
+      </w:pPr>
+      <w:r>
+        <w:rPr>
+          <w:rFonts w:asciiTheme="majorHAnsi" w:eastAsia="Times New Roman" w:hAnsiTheme="majorHAnsi" w:cstheme="majorHAnsi"/>
+          <w:i/>
+        </w:rPr>
+        <w:t>Project Manager and Back End Engineer</w:t>
+      </w:r>
+      <w:r>
+        <w:rPr>
+          <w:rFonts w:asciiTheme="majorHAnsi" w:eastAsia="Times New Roman" w:hAnsiTheme="majorHAnsi" w:cstheme="majorHAnsi"/>
+          <w:i/>
+        </w:rPr>
+        <w:tab/>
+        <w:t xml:space="preserve"> </w:t>
+      </w:r>
+    </w:p>
+    <w:p>
+      <w:pPr>
+        <w:spacing w:before="120" w:line="221" w:lineRule="auto"/>
+        <w:jc w:val="both"/>
+        <w:rPr>
+          <w:rFonts w:asciiTheme="majorHAnsi" w:hAnsiTheme="majorHAnsi" w:cstheme="majorHAnsi"/>
+          <w:shd w:val="clear" w:color="auto" w:fill="FFFFFF"/>
+        </w:rPr>
+      </w:pPr>
+      <w:r>
+        <w:rPr>
+          <w:rFonts w:asciiTheme="majorHAnsi" w:hAnsiTheme="majorHAnsi" w:cstheme="majorHAnsi"/>
+        </w:rPr>
+        <w:t>In the Shopee Trainee Program, I lead the final project and serve as a Back-End Engineer. Specializing in data mining through web scraping, I contribute to the program's success by ensuring robust backend systems. As the project lead, I foster collaboration and guide the team towards innovative and high-performance outcomes.</w:t>
+      </w:r>
+    </w:p>
+    <w:p>
+      <w:pPr>
+        <w:tabs>
+          <w:tab w:val="right" w:pos="9923"/>
+        </w:tabs>
+        <w:spacing w:line="240" w:lineRule="auto"/>
+        <w:jc w:val="both"/>
+        <w:rPr>
+          <w:rFonts w:asciiTheme="majorHAnsi" w:eastAsia="Times New Roman" w:hAnsiTheme="majorHAnsi" w:cstheme="majorHAnsi"/>
+        </w:rPr>
       </w:pPr>
     </w:p>
     <w:p>
@@ -1300,14 +1608,7 @@
           <w:rFonts w:asciiTheme="majorHAnsi" w:eastAsia="Times New Roman" w:hAnsiTheme="majorHAnsi" w:cstheme="majorHAnsi"/>
           <w:b/>
         </w:rPr>
-        <w:t xml:space="preserve">EXPERIENCES </w:t>
-      </w:r>
-      <w:r>
-        <w:rPr>
-          <w:rFonts w:asciiTheme="majorHAnsi" w:eastAsia="Times New Roman" w:hAnsiTheme="majorHAnsi" w:cstheme="majorHAnsi"/>
-          <w:b/>
-        </w:rPr>
-        <w:t>(PROJECTS)</w:t>
+        <w:t>DOCUMENTATION</w:t>
       </w:r>
     </w:p>
     <w:p>
@@ -1315,19 +1616,99 @@
         <w:tabs>
           <w:tab w:val="right" w:pos="10466"/>
         </w:tabs>
-        <w:spacing w:line="220" w:lineRule="auto"/>
-        <w:ind w:left="15840" w:hanging="15840"/>
-        <w:jc w:val="both"/>
-        <w:rPr>
-          <w:rFonts w:asciiTheme="majorHAnsi" w:eastAsia="Times New Roman" w:hAnsiTheme="majorHAnsi" w:cstheme="majorHAnsi"/>
-        </w:rPr>
-      </w:pPr>
-      <w:r>
-        <w:rPr>
-          <w:rFonts w:asciiTheme="majorHAnsi" w:eastAsia="Times New Roman" w:hAnsiTheme="majorHAnsi" w:cstheme="majorHAnsi"/>
-          <w:b/>
-        </w:rPr>
-        <w:t>Intelligent Asset Integrity with Hybrid Model</w:t>
+        <w:spacing w:line="240" w:lineRule="auto"/>
+        <w:jc w:val="both"/>
+        <w:rPr>
+          <w:rFonts w:asciiTheme="majorHAnsi" w:eastAsia="Times New Roman" w:hAnsiTheme="majorHAnsi" w:cstheme="majorHAnsi"/>
+          <w:i/>
+        </w:rPr>
+      </w:pPr>
+      <w:r>
+        <w:rPr>
+          <w:rFonts w:asciiTheme="majorHAnsi" w:eastAsia="Times New Roman" w:hAnsiTheme="majorHAnsi" w:cstheme="majorHAnsi"/>
+          <w:b/>
+        </w:rPr>
+        <w:t xml:space="preserve">Title: </w:t>
+      </w:r>
+      <w:proofErr w:type="spellStart"/>
+      <w:r>
+        <w:rPr>
+          <w:rFonts w:asciiTheme="majorHAnsi" w:eastAsia="Times New Roman" w:hAnsiTheme="majorHAnsi" w:cstheme="majorHAnsi"/>
+          <w:b/>
+        </w:rPr>
+        <w:t>Algoritme</w:t>
+      </w:r>
+      <w:proofErr w:type="spellEnd"/>
+      <w:r>
+        <w:rPr>
+          <w:rFonts w:asciiTheme="majorHAnsi" w:eastAsia="Times New Roman" w:hAnsiTheme="majorHAnsi" w:cstheme="majorHAnsi"/>
+          <w:b/>
+        </w:rPr>
+        <w:t xml:space="preserve"> </w:t>
+      </w:r>
+      <w:proofErr w:type="spellStart"/>
+      <w:r>
+        <w:rPr>
+          <w:rFonts w:asciiTheme="majorHAnsi" w:eastAsia="Times New Roman" w:hAnsiTheme="majorHAnsi" w:cstheme="majorHAnsi"/>
+          <w:b/>
+        </w:rPr>
+        <w:t>Hibrida</w:t>
+      </w:r>
+      <w:proofErr w:type="spellEnd"/>
+      <w:r>
+        <w:rPr>
+          <w:rFonts w:asciiTheme="majorHAnsi" w:eastAsia="Times New Roman" w:hAnsiTheme="majorHAnsi" w:cstheme="majorHAnsi"/>
+          <w:b/>
+        </w:rPr>
+        <w:t xml:space="preserve"> Long Short-Term Memory Dan Recurrent Neural Network </w:t>
+      </w:r>
+      <w:proofErr w:type="spellStart"/>
+      <w:r>
+        <w:rPr>
+          <w:rFonts w:asciiTheme="majorHAnsi" w:eastAsia="Times New Roman" w:hAnsiTheme="majorHAnsi" w:cstheme="majorHAnsi"/>
+          <w:b/>
+        </w:rPr>
+        <w:t>Untuk</w:t>
+      </w:r>
+      <w:proofErr w:type="spellEnd"/>
+      <w:r>
+        <w:rPr>
+          <w:rFonts w:asciiTheme="majorHAnsi" w:eastAsia="Times New Roman" w:hAnsiTheme="majorHAnsi" w:cstheme="majorHAnsi"/>
+          <w:b/>
+        </w:rPr>
+        <w:t xml:space="preserve"> </w:t>
+      </w:r>
+      <w:proofErr w:type="spellStart"/>
+      <w:r>
+        <w:rPr>
+          <w:rFonts w:asciiTheme="majorHAnsi" w:eastAsia="Times New Roman" w:hAnsiTheme="majorHAnsi" w:cstheme="majorHAnsi"/>
+          <w:b/>
+        </w:rPr>
+        <w:t>Prediksi</w:t>
+      </w:r>
+      <w:proofErr w:type="spellEnd"/>
+      <w:r>
+        <w:rPr>
+          <w:rFonts w:asciiTheme="majorHAnsi" w:eastAsia="Times New Roman" w:hAnsiTheme="majorHAnsi" w:cstheme="majorHAnsi"/>
+          <w:b/>
+        </w:rPr>
+        <w:t xml:space="preserve"> Data </w:t>
+      </w:r>
+      <w:proofErr w:type="spellStart"/>
+      <w:r>
+        <w:rPr>
+          <w:rFonts w:asciiTheme="majorHAnsi" w:eastAsia="Times New Roman" w:hAnsiTheme="majorHAnsi" w:cstheme="majorHAnsi"/>
+          <w:b/>
+        </w:rPr>
+        <w:t>Rentet</w:t>
+      </w:r>
+      <w:proofErr w:type="spellEnd"/>
+      <w:r>
+        <w:rPr>
+          <w:rFonts w:asciiTheme="majorHAnsi" w:eastAsia="Times New Roman" w:hAnsiTheme="majorHAnsi" w:cstheme="majorHAnsi"/>
+          <w:b/>
+        </w:rPr>
+        <w:t xml:space="preserve"> Waktu</w:t>
       </w:r>
     </w:p>
     <w:p>
@@ -1335,59 +1716,26 @@
         <w:tabs>
           <w:tab w:val="right" w:pos="10466"/>
         </w:tabs>
-        <w:spacing w:line="220" w:lineRule="auto"/>
-        <w:ind w:left="15840" w:hanging="15840"/>
-        <w:jc w:val="both"/>
-        <w:rPr>
-          <w:rFonts w:asciiTheme="majorHAnsi" w:eastAsia="Times New Roman" w:hAnsiTheme="majorHAnsi" w:cstheme="majorHAnsi"/>
-        </w:rPr>
-      </w:pPr>
-      <w:r>
-        <w:rPr>
-          <w:rFonts w:asciiTheme="majorHAnsi" w:eastAsia="Times New Roman" w:hAnsiTheme="majorHAnsi" w:cstheme="majorHAnsi"/>
-          <w:b/>
-        </w:rPr>
-        <w:t>Universitas Pertamina – Universiti Teknologi Petronas</w:t>
-      </w:r>
-      <w:r>
-        <w:rPr>
-          <w:rFonts w:asciiTheme="majorHAnsi" w:eastAsia="Times New Roman" w:hAnsiTheme="majorHAnsi" w:cstheme="majorHAnsi"/>
-        </w:rPr>
-        <w:tab/>
-      </w:r>
-    </w:p>
-    <w:p>
-      <w:pPr>
-        <w:tabs>
-          <w:tab w:val="right" w:pos="10466"/>
-        </w:tabs>
-        <w:spacing w:line="220" w:lineRule="auto"/>
-        <w:jc w:val="both"/>
-        <w:rPr>
-          <w:rFonts w:asciiTheme="majorHAnsi" w:eastAsia="Times New Roman" w:hAnsiTheme="majorHAnsi" w:cstheme="majorHAnsi"/>
-          <w:i/>
-        </w:rPr>
-      </w:pPr>
-      <w:r>
-        <w:rPr>
-          <w:rFonts w:asciiTheme="majorHAnsi" w:eastAsia="Times New Roman" w:hAnsiTheme="majorHAnsi" w:cstheme="majorHAnsi"/>
-          <w:i/>
-        </w:rPr>
-        <w:t>Machine Learning</w:t>
-      </w:r>
-      <w:r>
-        <w:rPr>
-          <w:rFonts w:asciiTheme="majorHAnsi" w:eastAsia="Times New Roman" w:hAnsiTheme="majorHAnsi" w:cstheme="majorHAnsi"/>
-          <w:i/>
-        </w:rPr>
-        <w:tab/>
+        <w:spacing w:line="240" w:lineRule="auto"/>
+        <w:jc w:val="both"/>
+        <w:rPr>
+          <w:rFonts w:asciiTheme="majorHAnsi" w:eastAsia="Times New Roman" w:hAnsiTheme="majorHAnsi" w:cstheme="majorHAnsi"/>
+          <w:i/>
+        </w:rPr>
+      </w:pPr>
+      <w:r>
+        <w:rPr>
+          <w:rFonts w:asciiTheme="majorHAnsi" w:eastAsia="Times New Roman" w:hAnsiTheme="majorHAnsi" w:cstheme="majorHAnsi"/>
+          <w:i/>
+        </w:rPr>
+        <w:t>Type: Patent/Copyright</w:t>
       </w:r>
     </w:p>
     <w:p>
       <w:pPr>
         <w:pStyle w:val="TableParagraph"/>
         <w:spacing w:before="120" w:after="240" w:line="257" w:lineRule="auto"/>
-        <w:ind w:left="14" w:right="26"/>
+        <w:ind w:left="14" w:right="475"/>
         <w:jc w:val="both"/>
         <w:rPr>
           <w:rFonts w:asciiTheme="majorHAnsi" w:hAnsiTheme="majorHAnsi" w:cstheme="majorHAnsi"/>
@@ -1401,7 +1749,7 @@
           <w:color w:val="202020"/>
           <w:sz w:val="21"/>
         </w:rPr>
-        <w:t>I am assisting a machine learning project by research in the field of oil and gas, where I am involved in making predictions using a hybrid model. This project is also the focus of my thesis. I am exploring the integration of Long Short-Term Memory (LSTM) and Recurrent Neural Network (RNN) within the hybrid model to enhance its predictive capabilities.</w:t>
+        <w:t>This patent revolves around innovations in the field of time series data prediction algorithms by introducing a hybrid approach that combines Long Short-Term Memory (LSTM) and Recurrent Neural Network (RNN) elements. The algorithm is designed to enhance accuracy and precision in predictions by addressing the complexity of patterns within time series data. Through the integration of LSTM and RNN, this patent may provide an effective solution for identifying and modeling trends, seasonality, and other temporal patterns present in the data.</w:t>
       </w:r>
     </w:p>
     <w:p>
@@ -1409,19 +1757,26 @@
         <w:tabs>
           <w:tab w:val="right" w:pos="10466"/>
         </w:tabs>
-        <w:spacing w:line="220" w:lineRule="auto"/>
-        <w:jc w:val="both"/>
-        <w:rPr>
-          <w:rFonts w:asciiTheme="majorHAnsi" w:eastAsia="Times New Roman" w:hAnsiTheme="majorHAnsi" w:cstheme="majorHAnsi"/>
-          <w:b/>
-        </w:rPr>
-      </w:pPr>
-      <w:r>
-        <w:rPr>
-          <w:rFonts w:asciiTheme="majorHAnsi" w:eastAsia="Times New Roman" w:hAnsiTheme="majorHAnsi" w:cstheme="majorHAnsi"/>
-          <w:b/>
-        </w:rPr>
-        <w:t>FV Classification</w:t>
+        <w:spacing w:line="240" w:lineRule="auto"/>
+        <w:jc w:val="both"/>
+        <w:rPr>
+          <w:rFonts w:asciiTheme="majorHAnsi" w:eastAsia="Times New Roman" w:hAnsiTheme="majorHAnsi" w:cstheme="majorHAnsi"/>
+          <w:i/>
+        </w:rPr>
+      </w:pPr>
+      <w:r>
+        <w:rPr>
+          <w:rFonts w:asciiTheme="majorHAnsi" w:eastAsia="Times New Roman" w:hAnsiTheme="majorHAnsi" w:cstheme="majorHAnsi"/>
+          <w:b/>
+        </w:rPr>
+        <w:t xml:space="preserve">Title: </w:t>
+      </w:r>
+      <w:r>
+        <w:rPr>
+          <w:rFonts w:asciiTheme="majorHAnsi" w:eastAsia="Times New Roman" w:hAnsiTheme="majorHAnsi" w:cstheme="majorHAnsi"/>
+          <w:b/>
+        </w:rPr>
+        <w:t>Intelligent Asset Integrity with Hybrid Model</w:t>
       </w:r>
     </w:p>
     <w:p>
@@ -1429,202 +1784,59 @@
         <w:tabs>
           <w:tab w:val="right" w:pos="10466"/>
         </w:tabs>
-        <w:spacing w:line="220" w:lineRule="auto"/>
-        <w:jc w:val="both"/>
-        <w:rPr>
-          <w:rFonts w:asciiTheme="majorHAnsi" w:eastAsia="Times New Roman" w:hAnsiTheme="majorHAnsi" w:cstheme="majorHAnsi"/>
-        </w:rPr>
-      </w:pPr>
-      <w:r>
-        <w:rPr>
-          <w:rFonts w:asciiTheme="majorHAnsi" w:eastAsia="Times New Roman" w:hAnsiTheme="majorHAnsi" w:cstheme="majorHAnsi"/>
-          <w:b/>
-        </w:rPr>
-        <w:t>Bangkit Academy led by Google</w:t>
-      </w:r>
-      <w:r>
-        <w:rPr>
-          <w:rFonts w:asciiTheme="majorHAnsi" w:eastAsia="Times New Roman" w:hAnsiTheme="majorHAnsi" w:cstheme="majorHAnsi"/>
-        </w:rPr>
-        <w:tab/>
-      </w:r>
-    </w:p>
-    <w:p>
-      <w:pPr>
-        <w:tabs>
-          <w:tab w:val="right" w:pos="10466"/>
-        </w:tabs>
-        <w:spacing w:line="220" w:lineRule="auto"/>
-        <w:jc w:val="both"/>
-        <w:rPr>
-          <w:rFonts w:asciiTheme="majorHAnsi" w:eastAsia="Times New Roman" w:hAnsiTheme="majorHAnsi" w:cstheme="majorHAnsi"/>
-          <w:b/>
-        </w:rPr>
-      </w:pPr>
-      <w:r>
-        <w:rPr>
-          <w:rFonts w:asciiTheme="majorHAnsi" w:eastAsia="Times New Roman" w:hAnsiTheme="majorHAnsi" w:cstheme="majorHAnsi"/>
-          <w:i/>
-        </w:rPr>
-        <w:t xml:space="preserve">Full Stack </w:t>
-      </w:r>
-      <w:r>
-        <w:rPr>
-          <w:rFonts w:asciiTheme="majorHAnsi" w:eastAsia="Times New Roman" w:hAnsiTheme="majorHAnsi" w:cstheme="majorHAnsi"/>
-          <w:i/>
-        </w:rPr>
-        <w:t>(Machine Learning, Android, Cloud)</w:t>
-      </w:r>
-      <w:r>
-        <w:rPr>
-          <w:rFonts w:asciiTheme="majorHAnsi" w:eastAsia="Times New Roman" w:hAnsiTheme="majorHAnsi" w:cstheme="majorHAnsi"/>
-          <w:i/>
-        </w:rPr>
-        <w:tab/>
-        <w:t xml:space="preserve"> </w:t>
-      </w:r>
-    </w:p>
-    <w:p>
-      <w:pPr>
-        <w:spacing w:before="120" w:after="240" w:line="221" w:lineRule="auto"/>
+        <w:spacing w:line="240" w:lineRule="auto"/>
+        <w:jc w:val="both"/>
+        <w:rPr>
+          <w:rFonts w:asciiTheme="majorHAnsi" w:eastAsia="Times New Roman" w:hAnsiTheme="majorHAnsi" w:cstheme="majorHAnsi"/>
+          <w:i/>
+        </w:rPr>
+      </w:pPr>
+      <w:r>
+        <w:rPr>
+          <w:rFonts w:asciiTheme="majorHAnsi" w:eastAsia="Times New Roman" w:hAnsiTheme="majorHAnsi" w:cstheme="majorHAnsi"/>
+          <w:i/>
+        </w:rPr>
+        <w:t xml:space="preserve">Type: </w:t>
+      </w:r>
+      <w:r>
+        <w:rPr>
+          <w:rFonts w:asciiTheme="majorHAnsi" w:eastAsia="Times New Roman" w:hAnsiTheme="majorHAnsi" w:cstheme="majorHAnsi"/>
+          <w:i/>
+        </w:rPr>
+        <w:t>Journal</w:t>
+      </w:r>
+    </w:p>
+    <w:p>
+      <w:pPr>
+        <w:pStyle w:val="TableParagraph"/>
+        <w:spacing w:before="120" w:line="257" w:lineRule="auto"/>
+        <w:ind w:left="14" w:right="475"/>
         <w:jc w:val="both"/>
         <w:rPr>
           <w:rFonts w:asciiTheme="majorHAnsi" w:hAnsiTheme="majorHAnsi" w:cstheme="majorHAnsi"/>
+          <w:color w:val="202020"/>
           <w:sz w:val="21"/>
-          <w:szCs w:val="21"/>
-          <w:shd w:val="clear" w:color="auto" w:fill="FFFFFF"/>
         </w:rPr>
       </w:pPr>
       <w:r>
         <w:rPr>
           <w:rFonts w:asciiTheme="majorHAnsi" w:hAnsiTheme="majorHAnsi" w:cstheme="majorHAnsi"/>
-        </w:rPr>
-        <w:lastRenderedPageBreak/>
-        <w:t>As a full-stack developer with a specialization in machine learning</w:t>
-      </w:r>
-      <w:r>
+          <w:color w:val="202020"/>
+          <w:sz w:val="21"/>
+        </w:rPr>
+        <w:t>This research explores the application of machine learning, specifically the hybrid LSTM-RNN model, to enhance asset integrity monitoring. Focused on industrial infrastructure, oil facilities, and pipelines, the study aims to improve predictive performance in dynamic environments. The hybrid model, combining LSTM and RNN, proves superior in predicting potential damages, anomalies, and significant changes in asset conditions. Results from 100 iterations reveal its effectiveness, with LSTM-RNN outperforming traditional methods, offering more accurate and reliable predictions for asset integrity management.</w:t>
+      </w:r>
+    </w:p>
+    <w:p>
+      <w:pPr>
+        <w:pStyle w:val="TableParagraph"/>
+        <w:spacing w:before="120" w:line="257" w:lineRule="auto"/>
+        <w:ind w:left="14" w:right="475"/>
+        <w:jc w:val="both"/>
         <w:rPr>
           <w:rFonts w:asciiTheme="majorHAnsi" w:hAnsiTheme="majorHAnsi" w:cstheme="majorHAnsi"/>
-        </w:rPr>
-        <w:t xml:space="preserve">, </w:t>
-      </w:r>
-      <w:r>
-        <w:rPr>
-          <w:rFonts w:asciiTheme="majorHAnsi" w:hAnsiTheme="majorHAnsi" w:cstheme="majorHAnsi"/>
+          <w:color w:val="202020"/>
           <w:sz w:val="21"/>
-          <w:szCs w:val="21"/>
-          <w:shd w:val="clear" w:color="auto" w:fill="FFFFFF"/>
-        </w:rPr>
-        <w:t>this</w:t>
-      </w:r>
-      <w:r>
-        <w:rPr>
-          <w:rFonts w:asciiTheme="majorHAnsi" w:hAnsiTheme="majorHAnsi" w:cstheme="majorHAnsi"/>
-          <w:sz w:val="21"/>
-          <w:szCs w:val="21"/>
-          <w:shd w:val="clear" w:color="auto" w:fill="FFFFFF"/>
-        </w:rPr>
-        <w:t xml:space="preserve"> application that transforms fruit and vegetable identification using the prowess of machine learning. This innovative app is fueled by sophisticated Deep Neural Networks (DNN), making it an exceptional tool for effortlessly recognizing and categorizing various produce items.</w:t>
-      </w:r>
-    </w:p>
-    <w:p>
-      <w:pPr>
-        <w:tabs>
-          <w:tab w:val="right" w:pos="10466"/>
-        </w:tabs>
-        <w:spacing w:line="220" w:lineRule="auto"/>
-        <w:jc w:val="both"/>
-        <w:rPr>
-          <w:rFonts w:asciiTheme="majorHAnsi" w:eastAsia="Times New Roman" w:hAnsiTheme="majorHAnsi" w:cstheme="majorHAnsi"/>
-          <w:b/>
-        </w:rPr>
-      </w:pPr>
-      <w:r>
-        <w:rPr>
-          <w:rFonts w:asciiTheme="majorHAnsi" w:eastAsia="Times New Roman" w:hAnsiTheme="majorHAnsi" w:cstheme="majorHAnsi"/>
-          <w:b/>
-        </w:rPr>
-        <w:t>E-Commerce (Full Clone)</w:t>
-      </w:r>
-    </w:p>
-    <w:p>
-      <w:pPr>
-        <w:tabs>
-          <w:tab w:val="right" w:pos="10466"/>
-        </w:tabs>
-        <w:spacing w:line="220" w:lineRule="auto"/>
-        <w:jc w:val="both"/>
-        <w:rPr>
-          <w:rFonts w:asciiTheme="majorHAnsi" w:eastAsia="Times New Roman" w:hAnsiTheme="majorHAnsi" w:cstheme="majorHAnsi"/>
-        </w:rPr>
-      </w:pPr>
-      <w:r>
-        <w:rPr>
-          <w:rFonts w:asciiTheme="majorHAnsi" w:eastAsia="Times New Roman" w:hAnsiTheme="majorHAnsi" w:cstheme="majorHAnsi"/>
-          <w:b/>
-        </w:rPr>
-        <w:t>PT Shopee International - Indonesia</w:t>
-      </w:r>
-      <w:r>
-        <w:rPr>
-          <w:rFonts w:asciiTheme="majorHAnsi" w:eastAsia="Times New Roman" w:hAnsiTheme="majorHAnsi" w:cstheme="majorHAnsi"/>
-        </w:rPr>
-        <w:tab/>
-      </w:r>
-    </w:p>
-    <w:p>
-      <w:pPr>
-        <w:tabs>
-          <w:tab w:val="right" w:pos="10466"/>
-        </w:tabs>
-        <w:spacing w:line="220" w:lineRule="auto"/>
-        <w:jc w:val="both"/>
-        <w:rPr>
-          <w:rFonts w:asciiTheme="majorHAnsi" w:eastAsia="Times New Roman" w:hAnsiTheme="majorHAnsi" w:cstheme="majorHAnsi"/>
-          <w:b/>
-        </w:rPr>
-      </w:pPr>
-      <w:r>
-        <w:rPr>
-          <w:rFonts w:asciiTheme="majorHAnsi" w:eastAsia="Times New Roman" w:hAnsiTheme="majorHAnsi" w:cstheme="majorHAnsi"/>
-          <w:i/>
-        </w:rPr>
-        <w:t>Project Manager and Back End Engineer</w:t>
-      </w:r>
-      <w:r>
-        <w:rPr>
-          <w:rFonts w:asciiTheme="majorHAnsi" w:eastAsia="Times New Roman" w:hAnsiTheme="majorHAnsi" w:cstheme="majorHAnsi"/>
-          <w:i/>
-        </w:rPr>
-        <w:tab/>
-        <w:t xml:space="preserve"> </w:t>
-      </w:r>
-    </w:p>
-    <w:p>
-      <w:pPr>
-        <w:spacing w:before="120" w:line="221" w:lineRule="auto"/>
-        <w:jc w:val="both"/>
-        <w:rPr>
-          <w:rFonts w:asciiTheme="majorHAnsi" w:hAnsiTheme="majorHAnsi" w:cstheme="majorHAnsi"/>
-          <w:shd w:val="clear" w:color="auto" w:fill="FFFFFF"/>
-        </w:rPr>
-      </w:pPr>
-      <w:r>
-        <w:rPr>
-          <w:rFonts w:asciiTheme="majorHAnsi" w:hAnsiTheme="majorHAnsi" w:cstheme="majorHAnsi"/>
-        </w:rPr>
-        <w:t>In the Shopee Trainee Program, I lead the final project and serve as a Back-End Engineer. Specializing in data mining through web scraping, I contribute to the program's success by ensuring robust backend systems. As the project lead, I foster collaboration and guide the team towards innovative and high-performance outcomes.</w:t>
-      </w:r>
-    </w:p>
-    <w:p>
-      <w:pPr>
-        <w:tabs>
-          <w:tab w:val="right" w:pos="9923"/>
-        </w:tabs>
-        <w:spacing w:line="240" w:lineRule="auto"/>
-        <w:jc w:val="both"/>
-        <w:rPr>
-          <w:rFonts w:asciiTheme="majorHAnsi" w:eastAsia="Times New Roman" w:hAnsiTheme="majorHAnsi" w:cstheme="majorHAnsi"/>
         </w:rPr>
       </w:pPr>
     </w:p>
@@ -1650,235 +1862,198 @@
           <w:rFonts w:asciiTheme="majorHAnsi" w:eastAsia="Times New Roman" w:hAnsiTheme="majorHAnsi" w:cstheme="majorHAnsi"/>
           <w:b/>
         </w:rPr>
-        <w:t>DOCUMENTATION</w:t>
-      </w:r>
-    </w:p>
-    <w:p>
-      <w:pPr>
-        <w:tabs>
-          <w:tab w:val="right" w:pos="10466"/>
+        <w:t>SKILLS</w:t>
+      </w:r>
+    </w:p>
+    <w:p>
+      <w:pPr>
+        <w:tabs>
+          <w:tab w:val="right" w:pos="9923"/>
         </w:tabs>
         <w:spacing w:line="240" w:lineRule="auto"/>
         <w:jc w:val="both"/>
         <w:rPr>
           <w:rFonts w:asciiTheme="majorHAnsi" w:eastAsia="Times New Roman" w:hAnsiTheme="majorHAnsi" w:cstheme="majorHAnsi"/>
-          <w:i/>
-        </w:rPr>
-      </w:pPr>
-      <w:r>
-        <w:rPr>
-          <w:rFonts w:asciiTheme="majorHAnsi" w:eastAsia="Times New Roman" w:hAnsiTheme="majorHAnsi" w:cstheme="majorHAnsi"/>
-          <w:b/>
-        </w:rPr>
-        <w:t xml:space="preserve">Title: </w:t>
-      </w:r>
-      <w:r>
-        <w:rPr>
-          <w:rFonts w:asciiTheme="majorHAnsi" w:eastAsia="Times New Roman" w:hAnsiTheme="majorHAnsi" w:cstheme="majorHAnsi"/>
-          <w:b/>
-        </w:rPr>
-        <w:t>Algoritme Hibrida Long Short-Term Memory Dan Recurrent Neural</w:t>
-      </w:r>
-      <w:r>
-        <w:rPr>
-          <w:rFonts w:asciiTheme="majorHAnsi" w:eastAsia="Times New Roman" w:hAnsiTheme="majorHAnsi" w:cstheme="majorHAnsi"/>
-          <w:b/>
-        </w:rPr>
-        <w:t xml:space="preserve"> </w:t>
-      </w:r>
-      <w:r>
-        <w:rPr>
-          <w:rFonts w:asciiTheme="majorHAnsi" w:eastAsia="Times New Roman" w:hAnsiTheme="majorHAnsi" w:cstheme="majorHAnsi"/>
-          <w:b/>
-        </w:rPr>
-        <w:t>Network Untuk Prediksi Data Rentet Waktu</w:t>
-      </w:r>
-    </w:p>
-    <w:p>
-      <w:pPr>
-        <w:tabs>
-          <w:tab w:val="right" w:pos="10466"/>
+        </w:rPr>
+      </w:pPr>
+      <w:r>
+        <w:rPr>
+          <w:rFonts w:asciiTheme="majorHAnsi" w:eastAsia="Times New Roman" w:hAnsiTheme="majorHAnsi" w:cstheme="majorHAnsi"/>
+          <w:b/>
+        </w:rPr>
+        <w:t>BE Engineer</w:t>
+      </w:r>
+      <w:r>
+        <w:rPr>
+          <w:rFonts w:asciiTheme="majorHAnsi" w:eastAsia="Times New Roman" w:hAnsiTheme="majorHAnsi" w:cstheme="majorHAnsi"/>
+          <w:b/>
+        </w:rPr>
+        <w:t xml:space="preserve">: </w:t>
+      </w:r>
+      <w:r>
+        <w:rPr>
+          <w:rFonts w:asciiTheme="majorHAnsi" w:eastAsia="Times New Roman" w:hAnsiTheme="majorHAnsi" w:cstheme="majorHAnsi"/>
+        </w:rPr>
+        <w:t>Go (Golang), C++, Gorm, Gin, Redis, Kafka, PostgreSQL, MongoDB, gRPC, protobuf, NoSQL, etc.</w:t>
+      </w:r>
+    </w:p>
+    <w:p>
+      <w:pPr>
+        <w:tabs>
+          <w:tab w:val="right" w:pos="9923"/>
         </w:tabs>
         <w:spacing w:line="240" w:lineRule="auto"/>
         <w:jc w:val="both"/>
         <w:rPr>
           <w:rFonts w:asciiTheme="majorHAnsi" w:eastAsia="Times New Roman" w:hAnsiTheme="majorHAnsi" w:cstheme="majorHAnsi"/>
-          <w:i/>
-        </w:rPr>
-      </w:pPr>
-      <w:r>
-        <w:rPr>
-          <w:rFonts w:asciiTheme="majorHAnsi" w:eastAsia="Times New Roman" w:hAnsiTheme="majorHAnsi" w:cstheme="majorHAnsi"/>
-          <w:i/>
-        </w:rPr>
-        <w:t>Type: Patent/Copyright</w:t>
-      </w:r>
-    </w:p>
-    <w:p>
-      <w:pPr>
-        <w:pStyle w:val="TableParagraph"/>
-        <w:spacing w:before="120" w:after="240" w:line="257" w:lineRule="auto"/>
-        <w:ind w:left="14" w:right="475"/>
-        <w:jc w:val="both"/>
-        <w:rPr>
-          <w:rFonts w:asciiTheme="majorHAnsi" w:hAnsiTheme="majorHAnsi" w:cstheme="majorHAnsi"/>
-          <w:color w:val="202020"/>
-          <w:sz w:val="21"/>
-        </w:rPr>
-      </w:pPr>
-      <w:r>
-        <w:rPr>
-          <w:rFonts w:asciiTheme="majorHAnsi" w:hAnsiTheme="majorHAnsi" w:cstheme="majorHAnsi"/>
-          <w:color w:val="202020"/>
-          <w:sz w:val="21"/>
-        </w:rPr>
-        <w:t>This patent revolves around innovations in the field of time series data prediction algorithms by introducing a hybrid approach that combines Long Short-Term Memory (LSTM) and Recurrent Neural Network (RNN) elements. The algorithm is designed to enhance accuracy and precision in predictions by addressing the complexity of patterns within time series data. Through the integration of LSTM and RNN, this patent may provide an effective solution for identifying and modeling trends, seasonality, and other temporal patterns present in the data.</w:t>
-      </w:r>
-    </w:p>
-    <w:p>
-      <w:pPr>
-        <w:tabs>
-          <w:tab w:val="right" w:pos="10466"/>
+        </w:rPr>
+      </w:pPr>
+      <w:r>
+        <w:rPr>
+          <w:rFonts w:asciiTheme="majorHAnsi" w:eastAsia="Times New Roman" w:hAnsiTheme="majorHAnsi" w:cstheme="majorHAnsi"/>
+          <w:b/>
+        </w:rPr>
+        <w:t>Data Engineer</w:t>
+      </w:r>
+      <w:r>
+        <w:rPr>
+          <w:rFonts w:asciiTheme="majorHAnsi" w:eastAsia="Times New Roman" w:hAnsiTheme="majorHAnsi" w:cstheme="majorHAnsi"/>
+          <w:b/>
+        </w:rPr>
+        <w:t xml:space="preserve">: </w:t>
+      </w:r>
+      <w:r>
+        <w:rPr>
+          <w:rFonts w:asciiTheme="majorHAnsi" w:eastAsia="Times New Roman" w:hAnsiTheme="majorHAnsi" w:cstheme="majorHAnsi"/>
+        </w:rPr>
+        <w:t>SQL Server, SSIS, SSMS, ETL, Grafana, Kibana, Web Scrapping, Database Migration, etc.</w:t>
+      </w:r>
+    </w:p>
+    <w:p>
+      <w:pPr>
+        <w:tabs>
+          <w:tab w:val="right" w:pos="9923"/>
         </w:tabs>
         <w:spacing w:line="240" w:lineRule="auto"/>
         <w:jc w:val="both"/>
         <w:rPr>
           <w:rFonts w:asciiTheme="majorHAnsi" w:eastAsia="Times New Roman" w:hAnsiTheme="majorHAnsi" w:cstheme="majorHAnsi"/>
-          <w:i/>
-        </w:rPr>
-      </w:pPr>
-      <w:r>
-        <w:rPr>
-          <w:rFonts w:asciiTheme="majorHAnsi" w:eastAsia="Times New Roman" w:hAnsiTheme="majorHAnsi" w:cstheme="majorHAnsi"/>
-          <w:b/>
-        </w:rPr>
-        <w:t xml:space="preserve">Title: </w:t>
-      </w:r>
-      <w:r>
-        <w:rPr>
-          <w:rFonts w:asciiTheme="majorHAnsi" w:eastAsia="Times New Roman" w:hAnsiTheme="majorHAnsi" w:cstheme="majorHAnsi"/>
-          <w:b/>
-        </w:rPr>
-        <w:t>Intelligent Asset Integrity with Hybrid Model</w:t>
-      </w:r>
-    </w:p>
-    <w:p>
-      <w:pPr>
-        <w:tabs>
-          <w:tab w:val="right" w:pos="10466"/>
+        </w:rPr>
+      </w:pPr>
+      <w:r>
+        <w:rPr>
+          <w:rFonts w:asciiTheme="majorHAnsi" w:eastAsia="Times New Roman" w:hAnsiTheme="majorHAnsi" w:cstheme="majorHAnsi"/>
+          <w:b/>
+        </w:rPr>
+        <w:t>ML Engineer</w:t>
+      </w:r>
+      <w:r>
+        <w:rPr>
+          <w:rFonts w:asciiTheme="majorHAnsi" w:eastAsia="Times New Roman" w:hAnsiTheme="majorHAnsi" w:cstheme="majorHAnsi"/>
+          <w:b/>
+        </w:rPr>
+        <w:t xml:space="preserve">: </w:t>
+      </w:r>
+      <w:r>
+        <w:rPr>
+          <w:rFonts w:asciiTheme="majorHAnsi" w:eastAsia="Times New Roman" w:hAnsiTheme="majorHAnsi" w:cstheme="majorHAnsi"/>
+        </w:rPr>
+        <w:t>Pyt</w:t>
+      </w:r>
+      <w:r>
+        <w:rPr>
+          <w:rFonts w:asciiTheme="majorHAnsi" w:eastAsia="Times New Roman" w:hAnsiTheme="majorHAnsi" w:cstheme="majorHAnsi"/>
+        </w:rPr>
+        <w:t>h</w:t>
+      </w:r>
+      <w:r>
+        <w:rPr>
+          <w:rFonts w:asciiTheme="majorHAnsi" w:eastAsia="Times New Roman" w:hAnsiTheme="majorHAnsi" w:cstheme="majorHAnsi"/>
+        </w:rPr>
+        <w:t>on, NumPy, Pandas, TensorFlow, PyTorc</w:t>
+      </w:r>
+      <w:r>
+        <w:rPr>
+          <w:rFonts w:asciiTheme="majorHAnsi" w:eastAsia="Times New Roman" w:hAnsiTheme="majorHAnsi" w:cstheme="majorHAnsi"/>
+        </w:rPr>
+        <w:t>h</w:t>
+      </w:r>
+      <w:r>
+        <w:rPr>
+          <w:rFonts w:asciiTheme="majorHAnsi" w:eastAsia="Times New Roman" w:hAnsiTheme="majorHAnsi" w:cstheme="majorHAnsi"/>
+        </w:rPr>
+        <w:t>, NLP, LSTM, RNN, DNN, Time Series, etc.</w:t>
+      </w:r>
+    </w:p>
+    <w:p>
+      <w:pPr>
+        <w:tabs>
+          <w:tab w:val="right" w:pos="9923"/>
         </w:tabs>
         <w:spacing w:line="240" w:lineRule="auto"/>
         <w:jc w:val="both"/>
         <w:rPr>
           <w:rFonts w:asciiTheme="majorHAnsi" w:eastAsia="Times New Roman" w:hAnsiTheme="majorHAnsi" w:cstheme="majorHAnsi"/>
-          <w:i/>
-        </w:rPr>
-      </w:pPr>
-      <w:r>
-        <w:rPr>
-          <w:rFonts w:asciiTheme="majorHAnsi" w:eastAsia="Times New Roman" w:hAnsiTheme="majorHAnsi" w:cstheme="majorHAnsi"/>
-          <w:i/>
-        </w:rPr>
-        <w:t xml:space="preserve">Type: </w:t>
-      </w:r>
-      <w:r>
-        <w:rPr>
-          <w:rFonts w:asciiTheme="majorHAnsi" w:eastAsia="Times New Roman" w:hAnsiTheme="majorHAnsi" w:cstheme="majorHAnsi"/>
-          <w:i/>
-        </w:rPr>
-        <w:t>Journal</w:t>
-      </w:r>
-    </w:p>
-    <w:p>
-      <w:pPr>
-        <w:pStyle w:val="TableParagraph"/>
-        <w:spacing w:before="120" w:line="257" w:lineRule="auto"/>
-        <w:ind w:left="14" w:right="475"/>
-        <w:jc w:val="both"/>
-        <w:rPr>
-          <w:rFonts w:asciiTheme="majorHAnsi" w:hAnsiTheme="majorHAnsi" w:cstheme="majorHAnsi"/>
-          <w:color w:val="202020"/>
-          <w:sz w:val="21"/>
-        </w:rPr>
-      </w:pPr>
-      <w:r>
-        <w:rPr>
-          <w:rFonts w:asciiTheme="majorHAnsi" w:hAnsiTheme="majorHAnsi" w:cstheme="majorHAnsi"/>
-          <w:color w:val="202020"/>
-          <w:sz w:val="21"/>
-        </w:rPr>
-        <w:t>This research explores the application of machine learning, specifically the hybrid LSTM-RNN model, to enhance asset integrity monitoring. Focused on industrial infrastructure, oil facilities, and pipelines, the study aims to improve predictive performance in dynamic environments. The hybrid model, combining LSTM and RNN, proves superior in predicting potential damages, anomalies, and significant changes in asset conditions. Results from 100 iterations reveal its effectiveness, with LSTM-RNN outperforming traditional methods, offering more accurate and reliable predictions for asset integrity management.</w:t>
-      </w:r>
-      <w:r>
-        <w:rPr>
-          <w:rFonts w:asciiTheme="majorHAnsi" w:hAnsiTheme="majorHAnsi" w:cstheme="majorHAnsi"/>
-          <w:color w:val="202020"/>
-          <w:sz w:val="21"/>
-        </w:rPr>
-        <w:t xml:space="preserve"> </w:t>
-      </w:r>
-    </w:p>
-    <w:p>
-      <w:pPr>
-        <w:pStyle w:val="TableParagraph"/>
-        <w:spacing w:before="120" w:line="257" w:lineRule="auto"/>
-        <w:ind w:left="14" w:right="475"/>
-        <w:jc w:val="both"/>
-        <w:rPr>
-          <w:rFonts w:asciiTheme="majorHAnsi" w:hAnsiTheme="majorHAnsi" w:cstheme="majorHAnsi"/>
-          <w:color w:val="202020"/>
-          <w:sz w:val="21"/>
-        </w:rPr>
-      </w:pPr>
-    </w:p>
-    <w:p>
-      <w:pPr>
-        <w:pBdr>
-          <w:bottom w:val="single" w:sz="4" w:space="1" w:color="000000"/>
-        </w:pBdr>
-        <w:tabs>
-          <w:tab w:val="right" w:pos="10627"/>
-        </w:tabs>
-        <w:spacing w:line="240" w:lineRule="auto"/>
-        <w:jc w:val="both"/>
-        <w:rPr>
-          <w:rFonts w:asciiTheme="majorHAnsi" w:eastAsia="Times New Roman" w:hAnsiTheme="majorHAnsi" w:cstheme="majorHAnsi"/>
-          <w:b/>
-          <w:smallCaps/>
-          <w:u w:val="single"/>
-        </w:rPr>
-      </w:pPr>
-      <w:r>
-        <w:rPr>
-          <w:rFonts w:asciiTheme="majorHAnsi" w:eastAsia="Times New Roman" w:hAnsiTheme="majorHAnsi" w:cstheme="majorHAnsi"/>
-          <w:b/>
-        </w:rPr>
-        <w:t>SKILLS</w:t>
-      </w:r>
-    </w:p>
-    <w:p>
-      <w:pPr>
-        <w:tabs>
-          <w:tab w:val="right" w:pos="9923"/>
-        </w:tabs>
-        <w:spacing w:line="240" w:lineRule="auto"/>
-        <w:jc w:val="both"/>
-        <w:rPr>
-          <w:rFonts w:asciiTheme="majorHAnsi" w:eastAsia="Times New Roman" w:hAnsiTheme="majorHAnsi" w:cstheme="majorHAnsi"/>
-        </w:rPr>
-      </w:pPr>
-      <w:r>
-        <w:rPr>
-          <w:rFonts w:asciiTheme="majorHAnsi" w:eastAsia="Times New Roman" w:hAnsiTheme="majorHAnsi" w:cstheme="majorHAnsi"/>
-          <w:b/>
-        </w:rPr>
-        <w:t xml:space="preserve">Tech Stack: </w:t>
-      </w:r>
-      <w:r>
-        <w:rPr>
-          <w:rFonts w:asciiTheme="majorHAnsi" w:eastAsia="Times New Roman" w:hAnsiTheme="majorHAnsi" w:cstheme="majorHAnsi"/>
-        </w:rPr>
-        <w:t>Go (Golang), C++, Python, TensorFlow. Data Mining, Data Preprocessing</w:t>
+        </w:rPr>
+      </w:pPr>
+      <w:r>
+        <w:rPr>
+          <w:rFonts w:asciiTheme="majorHAnsi" w:eastAsia="Times New Roman" w:hAnsiTheme="majorHAnsi" w:cstheme="majorHAnsi"/>
+          <w:b/>
+        </w:rPr>
+        <w:t>Ot</w:t>
+      </w:r>
+      <w:r>
+        <w:rPr>
+          <w:rFonts w:asciiTheme="majorHAnsi" w:eastAsia="Times New Roman" w:hAnsiTheme="majorHAnsi" w:cstheme="majorHAnsi"/>
+          <w:b/>
+        </w:rPr>
+        <w:t>h</w:t>
+      </w:r>
+      <w:r>
+        <w:rPr>
+          <w:rFonts w:asciiTheme="majorHAnsi" w:eastAsia="Times New Roman" w:hAnsiTheme="majorHAnsi" w:cstheme="majorHAnsi"/>
+          <w:b/>
+        </w:rPr>
+        <w:t>er</w:t>
+      </w:r>
+      <w:r>
+        <w:rPr>
+          <w:rFonts w:asciiTheme="majorHAnsi" w:eastAsia="Times New Roman" w:hAnsiTheme="majorHAnsi" w:cstheme="majorHAnsi"/>
+          <w:b/>
+        </w:rPr>
+        <w:t xml:space="preserve">: </w:t>
+      </w:r>
+      <w:r>
+        <w:rPr>
+          <w:rFonts w:asciiTheme="majorHAnsi" w:eastAsia="Times New Roman" w:hAnsiTheme="majorHAnsi" w:cstheme="majorHAnsi"/>
+        </w:rPr>
+        <w:t>Teamwork, Time Management, Teac</w:t>
+      </w:r>
+      <w:r>
+        <w:rPr>
+          <w:rFonts w:asciiTheme="majorHAnsi" w:eastAsia="Times New Roman" w:hAnsiTheme="majorHAnsi" w:cstheme="majorHAnsi"/>
+        </w:rPr>
+        <w:t>h</w:t>
+      </w:r>
+      <w:r>
+        <w:rPr>
+          <w:rFonts w:asciiTheme="majorHAnsi" w:eastAsia="Times New Roman" w:hAnsiTheme="majorHAnsi" w:cstheme="majorHAnsi"/>
+        </w:rPr>
+        <w:t>ing, Proactive Learning, Growt</w:t>
+      </w:r>
+      <w:r>
+        <w:rPr>
+          <w:rFonts w:asciiTheme="majorHAnsi" w:eastAsia="Times New Roman" w:hAnsiTheme="majorHAnsi" w:cstheme="majorHAnsi"/>
+          <w:b/>
+        </w:rPr>
+        <w:t>h</w:t>
+      </w:r>
+      <w:r>
+        <w:rPr>
+          <w:rFonts w:asciiTheme="majorHAnsi" w:eastAsia="Times New Roman" w:hAnsiTheme="majorHAnsi" w:cstheme="majorHAnsi"/>
+        </w:rPr>
+        <w:t xml:space="preserve"> Mindset, etc.</w:t>
       </w:r>
     </w:p>
     <w:p>
@@ -2534,7 +2709,7 @@
         <v:path o:extrusionok="f" gradientshapeok="t" o:connecttype="rect"/>
         <o:lock v:ext="edit" aspectratio="t"/>
       </v:shapetype>
-      <v:shape id="_x0000_i1221" type="#_x0000_t75" style="width:11.55pt;height:11.55pt" o:bullet="t">
+      <v:shape id="_x0000_i1054" type="#_x0000_t75" style="width:11.55pt;height:11.55pt" o:bullet="t">
         <v:imagedata r:id="rId1" o:title="mso36FA"/>
       </v:shape>
     </w:pict>

--- a/Resume - Yusril Albi (UTP).docx
+++ b/Resume - Yusril Albi (UTP).docx
@@ -790,13 +790,6 @@
           <w:rFonts w:asciiTheme="majorHAnsi" w:eastAsia="Times New Roman" w:hAnsiTheme="majorHAnsi" w:cstheme="majorHAnsi"/>
           <w:i/>
         </w:rPr>
-        <w:t xml:space="preserve"> - Trainee</w:t>
-      </w:r>
-      <w:r>
-        <w:rPr>
-          <w:rFonts w:asciiTheme="majorHAnsi" w:eastAsia="Times New Roman" w:hAnsiTheme="majorHAnsi" w:cstheme="majorHAnsi"/>
-          <w:i/>
-        </w:rPr>
         <w:tab/>
         <w:t>Aug 2023 – No</w:t>
       </w:r>
@@ -938,13 +931,6 @@
           <w:rFonts w:asciiTheme="majorHAnsi" w:eastAsia="Times New Roman" w:hAnsiTheme="majorHAnsi" w:cstheme="majorHAnsi"/>
           <w:i/>
         </w:rPr>
-        <w:t xml:space="preserve"> - Intern</w:t>
-      </w:r>
-      <w:r>
-        <w:rPr>
-          <w:rFonts w:asciiTheme="majorHAnsi" w:eastAsia="Times New Roman" w:hAnsiTheme="majorHAnsi" w:cstheme="majorHAnsi"/>
-          <w:i/>
-        </w:rPr>
         <w:tab/>
       </w:r>
       <w:r>
@@ -1486,6 +1472,18 @@
     </w:p>
     <w:p>
       <w:pPr>
+        <w:spacing w:before="120" w:after="240" w:line="221" w:lineRule="auto"/>
+        <w:jc w:val="both"/>
+        <w:rPr>
+          <w:rFonts w:asciiTheme="majorHAnsi" w:hAnsiTheme="majorHAnsi" w:cstheme="majorHAnsi"/>
+          <w:sz w:val="21"/>
+          <w:szCs w:val="21"/>
+          <w:shd w:val="clear" w:color="auto" w:fill="FFFFFF"/>
+        </w:rPr>
+      </w:pPr>
+    </w:p>
+    <w:p>
+      <w:pPr>
         <w:tabs>
           <w:tab w:val="right" w:pos="10466"/>
         </w:tabs>
@@ -1501,6 +1499,7 @@
           <w:rFonts w:asciiTheme="majorHAnsi" w:eastAsia="Times New Roman" w:hAnsiTheme="majorHAnsi" w:cstheme="majorHAnsi"/>
           <w:b/>
         </w:rPr>
+        <w:lastRenderedPageBreak/>
         <w:t>E-Commerce (Full Clone)</w:t>
       </w:r>
     </w:p>
@@ -1520,7 +1519,6 @@
           <w:rFonts w:asciiTheme="majorHAnsi" w:eastAsia="Times New Roman" w:hAnsiTheme="majorHAnsi" w:cstheme="majorHAnsi"/>
           <w:b/>
         </w:rPr>
-        <w:lastRenderedPageBreak/>
         <w:t>PT Shopee International - Indonesia</w:t>
       </w:r>
       <w:r>
@@ -2709,7 +2707,7 @@
         <v:path o:extrusionok="f" gradientshapeok="t" o:connecttype="rect"/>
         <o:lock v:ext="edit" aspectratio="t"/>
       </v:shapetype>
-      <v:shape id="_x0000_i1054" type="#_x0000_t75" style="width:11.55pt;height:11.55pt" o:bullet="t">
+      <v:shape id="_x0000_i1031" type="#_x0000_t75" style="width:11.25pt;height:11.25pt" o:bullet="t">
         <v:imagedata r:id="rId1" o:title="mso36FA"/>
       </v:shape>
     </w:pict>
